--- a/de/lernos-for-organizations-guide.docx
+++ b/de/lernos-for-organizations-guide.docx
@@ -7,25 +7,7 @@
         <w:pStyle w:val="Title"/>
       </w:pPr>
       <w:r>
-        <w:t xml:space="preserve">lernOS</w:t>
-      </w:r>
-      <w:r>
-        <w:t xml:space="preserve"> </w:t>
-      </w:r>
-      <w:r>
-        <w:t xml:space="preserve">für</w:t>
-      </w:r>
-      <w:r>
-        <w:t xml:space="preserve"> </w:t>
-      </w:r>
-      <w:r>
-        <w:t xml:space="preserve">Organisationen</w:t>
-      </w:r>
-      <w:r>
-        <w:t xml:space="preserve"> </w:t>
-      </w:r>
-      <w:r>
-        <w:t xml:space="preserve">Leitfaden</w:t>
+        <w:t xml:space="preserve">lernOS für Organisationen Leitfaden</w:t>
       </w:r>
     </w:p>
     <w:p>
@@ -33,25 +15,7 @@
         <w:pStyle w:val="Subtitle"/>
       </w:pPr>
       <w:r>
-        <w:t xml:space="preserve">Gemeinsam</w:t>
-      </w:r>
-      <w:r>
-        <w:t xml:space="preserve"> </w:t>
-      </w:r>
-      <w:r>
-        <w:t xml:space="preserve">Lernende</w:t>
-      </w:r>
-      <w:r>
-        <w:t xml:space="preserve"> </w:t>
-      </w:r>
-      <w:r>
-        <w:t xml:space="preserve">Organisationen</w:t>
-      </w:r>
-      <w:r>
-        <w:t xml:space="preserve"> </w:t>
-      </w:r>
-      <w:r>
-        <w:t xml:space="preserve">entwickeln</w:t>
+        <w:t xml:space="preserve">Gemeinsam Lernende Organisationen entwickeln</w:t>
       </w:r>
     </w:p>
     <w:p>
@@ -59,13 +23,7 @@
         <w:pStyle w:val="Author"/>
       </w:pPr>
       <w:r>
-        <w:t xml:space="preserve">Simon</w:t>
-      </w:r>
-      <w:r>
-        <w:t xml:space="preserve"> </w:t>
-      </w:r>
-      <w:r>
-        <w:t xml:space="preserve">Dückert</w:t>
+        <w:t xml:space="preserve">Simon Dückert</w:t>
       </w:r>
     </w:p>
     <w:p>
@@ -73,19 +31,7 @@
         <w:pStyle w:val="Date"/>
       </w:pPr>
       <w:r>
-        <w:t xml:space="preserve">Version</w:t>
-      </w:r>
-      <w:r>
-        <w:t xml:space="preserve"> </w:t>
-      </w:r>
-      <w:r>
-        <w:t xml:space="preserve">0.7</w:t>
-      </w:r>
-      <w:r>
-        <w:t xml:space="preserve"> </w:t>
-      </w:r>
-      <w:r>
-        <w:t xml:space="preserve">(12.09.2020)</w:t>
+        <w:t xml:space="preserve">Version 0.7 (12.09.2020)</w:t>
       </w:r>
     </w:p>
     <w:sdt>
@@ -144,8 +90,8 @@
       </w:r>
       <w:r>
         <w:rPr>
-          <w:bCs/>
-          <w:b/>
+          <w:b/>
+          <w:bCs/>
         </w:rPr>
         <w:t xml:space="preserve">lernOS für Organisationen Leitfaden</w:t>
       </w:r>
@@ -156,13 +102,7 @@
         <w:t xml:space="preserve"> </w:t>
       </w:r>
       <w:r>
-        <w:t xml:space="preserve">“</w:t>
-      </w:r>
-      <w:r>
-        <w:t xml:space="preserve">Wissen ist Macht</w:t>
-      </w:r>
-      <w:r>
-        <w:t xml:space="preserve">”</w:t>
+        <w:t xml:space="preserve">“Wissen ist Macht”</w:t>
       </w:r>
       <w:r>
         <w:t xml:space="preserve"> </w:t>
@@ -174,13 +114,7 @@
         <w:t xml:space="preserve"> </w:t>
       </w:r>
       <w:r>
-        <w:t xml:space="preserve">“</w:t>
-      </w:r>
-      <w:r>
-        <w:t xml:space="preserve">Wissen teilen ist Macht</w:t>
-      </w:r>
-      <w:r>
-        <w:t xml:space="preserve">”</w:t>
+        <w:t xml:space="preserve">“Wissen teilen ist Macht”</w:t>
       </w:r>
       <w:r>
         <w:t xml:space="preserve"> </w:t>
@@ -201,8 +135,8 @@
       </w:r>
       <w:r>
         <w:rPr>
-          <w:bCs/>
-          <w:b/>
+          <w:b/>
+          <w:bCs/>
         </w:rPr>
         <w:t xml:space="preserve">Kapitel Grundlagen</w:t>
       </w:r>
@@ -225,8 +159,8 @@
       </w:r>
       <w:r>
         <w:rPr>
-          <w:bCs/>
-          <w:b/>
+          <w:b/>
+          <w:bCs/>
         </w:rPr>
         <w:t xml:space="preserve">Kapitel Lernpfad</w:t>
       </w:r>
@@ -240,13 +174,7 @@
         <w:t xml:space="preserve"> </w:t>
       </w:r>
       <w:r>
-        <w:t xml:space="preserve">“</w:t>
-      </w:r>
-      <w:r>
-        <w:t xml:space="preserve">Koalition des Lernens</w:t>
-      </w:r>
-      <w:r>
-        <w:t xml:space="preserve">”</w:t>
+        <w:t xml:space="preserve">“Koalition des Lernens”</w:t>
       </w:r>
       <w:r>
         <w:t xml:space="preserve"> </w:t>
@@ -258,13 +186,7 @@
         <w:t xml:space="preserve"> </w:t>
       </w:r>
       <w:r>
-        <w:t xml:space="preserve">“</w:t>
-      </w:r>
-      <w:r>
-        <w:t xml:space="preserve">Open Space des Lernens</w:t>
-      </w:r>
-      <w:r>
-        <w:t xml:space="preserve">”</w:t>
+        <w:t xml:space="preserve">“Open Space des Lernens”</w:t>
       </w:r>
       <w:r>
         <w:t xml:space="preserve"> </w:t>
@@ -273,13 +195,7 @@
         <w:t xml:space="preserve">einen Entwicklungsprozess, der in 3-monatigen Zeitabschnitten (Sprints) konkrete Schritte zur Entwicklung einer Lernende Organisation unternimmt. Eine wachsende Gruppe Freiwilliger (</w:t>
       </w:r>
       <w:r>
-        <w:t xml:space="preserve">“</w:t>
-      </w:r>
-      <w:r>
-        <w:t xml:space="preserve">army of volunteers</w:t>
-      </w:r>
-      <w:r>
-        <w:t xml:space="preserve">”</w:t>
+        <w:t xml:space="preserve">“army of volunteers”</w:t>
       </w:r>
       <w:r>
         <w:t xml:space="preserve">) hilft im Lauf der Zeit dabei, die Lernende Organisation zum neuen Normal werden zu lassen.</w:t>
@@ -335,8 +251,8 @@
       </w:pPr>
       <w:r>
         <w:rPr>
-          <w:bCs/>
-          <w:b/>
+          <w:b/>
+          <w:bCs/>
         </w:rPr>
         <w:t xml:space="preserve">lernOS</w:t>
       </w:r>
@@ -416,8 +332,8 @@
       </w:r>
       <w:r>
         <w:rPr>
-          <w:bCs/>
-          <w:b/>
+          <w:b/>
+          <w:bCs/>
         </w:rPr>
         <w:t xml:space="preserve">Leitfäden</w:t>
       </w:r>
@@ -432,8 +348,8 @@
       </w:r>
       <w:r>
         <w:rPr>
-          <w:bCs/>
-          <w:b/>
+          <w:b/>
+          <w:bCs/>
         </w:rPr>
         <w:t xml:space="preserve">Einzelperson</w:t>
       </w:r>
@@ -445,8 +361,8 @@
       </w:r>
       <w:r>
         <w:rPr>
-          <w:bCs/>
-          <w:b/>
+          <w:b/>
+          <w:bCs/>
         </w:rPr>
         <w:t xml:space="preserve">Team</w:t>
       </w:r>
@@ -461,8 +377,8 @@
       </w:r>
       <w:r>
         <w:rPr>
-          <w:bCs/>
-          <w:b/>
+          <w:b/>
+          <w:bCs/>
         </w:rPr>
         <w:t xml:space="preserve">Organisation</w:t>
       </w:r>
@@ -485,8 +401,8 @@
       </w:r>
       <w:r>
         <w:rPr>
-          <w:bCs/>
-          <w:b/>
+          <w:b/>
+          <w:bCs/>
         </w:rPr>
         <w:t xml:space="preserve">Circle</w:t>
       </w:r>
@@ -501,8 +417,8 @@
       </w:r>
       <w:r>
         <w:rPr>
-          <w:bCs/>
-          <w:b/>
+          <w:b/>
+          <w:bCs/>
         </w:rPr>
         <w:t xml:space="preserve">Lerntandem</w:t>
       </w:r>
@@ -564,8 +480,8 @@
       </w:pPr>
       <w:r>
         <w:rPr>
-          <w:bCs/>
-          <w:b/>
+          <w:b/>
+          <w:bCs/>
         </w:rPr>
         <w:t xml:space="preserve">KEEP CALM &amp; LEARN ON!</w:t>
       </w:r>
@@ -738,16 +654,16 @@
     </w:p>
     <w:p>
       <w:pPr>
+        <w:pStyle w:val="Compact"/>
         <w:numPr>
           <w:ilvl w:val="0"/>
           <w:numId w:val="1001"/>
         </w:numPr>
-        <w:pStyle w:val="Compact"/>
-      </w:pPr>
-      <w:r>
-        <w:rPr>
-          <w:bCs/>
-          <w:b/>
+      </w:pPr>
+      <w:r>
+        <w:rPr>
+          <w:b/>
+          <w:bCs/>
         </w:rPr>
         <w:t xml:space="preserve">Zweck:</w:t>
       </w:r>
@@ -760,16 +676,16 @@
     </w:p>
     <w:p>
       <w:pPr>
+        <w:pStyle w:val="Compact"/>
         <w:numPr>
           <w:ilvl w:val="0"/>
           <w:numId w:val="1001"/>
         </w:numPr>
-        <w:pStyle w:val="Compact"/>
-      </w:pPr>
-      <w:r>
-        <w:rPr>
-          <w:bCs/>
-          <w:b/>
+      </w:pPr>
+      <w:r>
+        <w:rPr>
+          <w:b/>
+          <w:bCs/>
         </w:rPr>
         <w:t xml:space="preserve">Mitgliedschaft:</w:t>
       </w:r>
@@ -782,16 +698,16 @@
     </w:p>
     <w:p>
       <w:pPr>
+        <w:pStyle w:val="Compact"/>
         <w:numPr>
           <w:ilvl w:val="0"/>
           <w:numId w:val="1001"/>
         </w:numPr>
-        <w:pStyle w:val="Compact"/>
-      </w:pPr>
-      <w:r>
-        <w:rPr>
-          <w:bCs/>
-          <w:b/>
+      </w:pPr>
+      <w:r>
+        <w:rPr>
+          <w:b/>
+          <w:bCs/>
         </w:rPr>
         <w:t xml:space="preserve">Hierarchien:</w:t>
       </w:r>
@@ -824,13 +740,7 @@
         <w:t xml:space="preserve"> </w:t>
       </w:r>
       <w:r>
-        <w:t xml:space="preserve">“</w:t>
-      </w:r>
-      <w:r>
-        <w:t xml:space="preserve">Maschine</w:t>
-      </w:r>
-      <w:r>
-        <w:t xml:space="preserve">”</w:t>
+        <w:t xml:space="preserve">“Maschine”</w:t>
       </w:r>
       <w:r>
         <w:t xml:space="preserve">,</w:t>
@@ -839,13 +749,7 @@
         <w:t xml:space="preserve"> </w:t>
       </w:r>
       <w:r>
-        <w:t xml:space="preserve">“</w:t>
-      </w:r>
-      <w:r>
-        <w:t xml:space="preserve">Spiel</w:t>
-      </w:r>
-      <w:r>
-        <w:t xml:space="preserve">”</w:t>
+        <w:t xml:space="preserve">“Spiel”</w:t>
       </w:r>
       <w:r>
         <w:t xml:space="preserve"> </w:t>
@@ -857,13 +761,7 @@
         <w:t xml:space="preserve"> </w:t>
       </w:r>
       <w:r>
-        <w:t xml:space="preserve">“</w:t>
-      </w:r>
-      <w:r>
-        <w:t xml:space="preserve">Fassade</w:t>
-      </w:r>
-      <w:r>
-        <w:t xml:space="preserve">”</w:t>
+        <w:t xml:space="preserve">“Fassade”</w:t>
       </w:r>
       <w:r>
         <w:t xml:space="preserve"> </w:t>
@@ -872,13 +770,7 @@
         <w:t xml:space="preserve">drei Seiten der Organisation. Die Fassade beschreibt die Schauseite der Organisation in Richtung ihrer Umwelt (</w:t>
       </w:r>
       <w:r>
-        <w:t xml:space="preserve">“</w:t>
-      </w:r>
-      <w:r>
-        <w:t xml:space="preserve">Wir sind die Besten</w:t>
-      </w:r>
-      <w:r>
-        <w:t xml:space="preserve">”</w:t>
+        <w:t xml:space="preserve">“Wir sind die Besten”</w:t>
       </w:r>
       <w:r>
         <w:t xml:space="preserve">). Der Begriff Maschine beschreibt das berechenbare Verhalten einer Organisation eine Leistung zu erbringen (Effizienz und Effektivität). Mit Spiel ist die Lebendigkeit der Organisation auch abseits des offiziellen Regelwerks gemeint (Informale Organisation).</w:t>
@@ -1121,11 +1013,11 @@
     </w:p>
     <w:p>
       <w:pPr>
+        <w:pStyle w:val="Compact"/>
         <w:numPr>
           <w:ilvl w:val="0"/>
           <w:numId w:val="1002"/>
         </w:numPr>
-        <w:pStyle w:val="Compact"/>
       </w:pPr>
       <w:r>
         <w:t xml:space="preserve">Wichtige Veränderungen werden von vielen Mitarbeitenden aus allen Bereichen vorangetrieben und nicht nur von den üblichen Auserwählten</w:t>
@@ -1133,11 +1025,11 @@
     </w:p>
     <w:p>
       <w:pPr>
+        <w:pStyle w:val="Compact"/>
         <w:numPr>
           <w:ilvl w:val="0"/>
           <w:numId w:val="1002"/>
         </w:numPr>
-        <w:pStyle w:val="Compact"/>
       </w:pPr>
       <w:r>
         <w:t xml:space="preserve">Es herrscht eine Haltung des Wollens und nicht des Müssens</w:t>
@@ -1145,11 +1037,11 @@
     </w:p>
     <w:p>
       <w:pPr>
+        <w:pStyle w:val="Compact"/>
         <w:numPr>
           <w:ilvl w:val="0"/>
           <w:numId w:val="1002"/>
         </w:numPr>
-        <w:pStyle w:val="Compact"/>
       </w:pPr>
       <w:r>
         <w:t xml:space="preserve">Der Antrieb kommt aus dem Herzen und dem Kopf, nicht nur aus dem Kopf</w:t>
@@ -1157,11 +1049,11 @@
     </w:p>
     <w:p>
       <w:pPr>
+        <w:pStyle w:val="Compact"/>
         <w:numPr>
           <w:ilvl w:val="0"/>
           <w:numId w:val="1002"/>
         </w:numPr>
-        <w:pStyle w:val="Compact"/>
       </w:pPr>
       <w:r>
         <w:t xml:space="preserve">Es findet viel mehr Führung statt und nicht nur mehr Management</w:t>
@@ -1169,11 +1061,11 @@
     </w:p>
     <w:p>
       <w:pPr>
+        <w:pStyle w:val="Compact"/>
         <w:numPr>
           <w:ilvl w:val="0"/>
           <w:numId w:val="1002"/>
         </w:numPr>
-        <w:pStyle w:val="Compact"/>
       </w:pPr>
       <w:r>
         <w:t xml:space="preserve">Es gibt eine untrennbare Partnerschaft von Hierarchie und Netzwerk, nicht nur eine optimierte Hierarchie</w:t>
@@ -1189,11 +1081,11 @@
     </w:p>
     <w:p>
       <w:pPr>
+        <w:pStyle w:val="Compact"/>
         <w:numPr>
           <w:ilvl w:val="0"/>
           <w:numId w:val="1003"/>
         </w:numPr>
-        <w:pStyle w:val="Compact"/>
       </w:pPr>
       <w:r>
         <w:t xml:space="preserve">Agilität und Stabilität in</w:t>
@@ -1218,11 +1110,11 @@
     </w:p>
     <w:p>
       <w:pPr>
+        <w:pStyle w:val="Compact"/>
         <w:numPr>
           <w:ilvl w:val="0"/>
           <w:numId w:val="1003"/>
         </w:numPr>
-        <w:pStyle w:val="Compact"/>
       </w:pPr>
       <w:r>
         <w:t xml:space="preserve">Dynamikrobuste Organisationen mit blauer und roter Seite in</w:t>
@@ -1259,11 +1151,11 @@
     </w:p>
     <w:p>
       <w:pPr>
+        <w:pStyle w:val="Compact"/>
         <w:numPr>
           <w:ilvl w:val="0"/>
           <w:numId w:val="1003"/>
         </w:numPr>
-        <w:pStyle w:val="Compact"/>
       </w:pPr>
       <w:r>
         <w:t xml:space="preserve">Organisationale Ambidextrie mit Exploitation (Ausbeuten &amp; Effizienz) und Exploration (Lernen &amp; Innovation) in</w:t>
@@ -1285,11 +1177,11 @@
     </w:p>
     <w:p>
       <w:pPr>
+        <w:pStyle w:val="Compact"/>
         <w:numPr>
           <w:ilvl w:val="0"/>
           <w:numId w:val="1003"/>
         </w:numPr>
-        <w:pStyle w:val="Compact"/>
       </w:pPr>
       <w:r>
         <w:t xml:space="preserve">Management 2.0 in</w:t>
@@ -1428,13 +1320,7 @@
         <w:t xml:space="preserve"> </w:t>
       </w:r>
       <w:r>
-        <w:t xml:space="preserve">“</w:t>
-      </w:r>
-      <w:r>
-        <w:t xml:space="preserve">Re-Humanisierung</w:t>
-      </w:r>
-      <w:r>
-        <w:t xml:space="preserve">”</w:t>
+        <w:t xml:space="preserve">“Re-Humanisierung”</w:t>
       </w:r>
       <w:r>
         <w:t xml:space="preserve"> </w:t>
@@ -1517,13 +1403,7 @@
         <w:t xml:space="preserve">Neben der Struktur der Organisation gewinnt auch die organisationale Kultur für den Erfolg der Organisation immer mehr an Bedeutung. Der Begriff Kultur wir hierbei aber sehr unterschiedlich verwendet (</w:t>
       </w:r>
       <w:r>
-        <w:t xml:space="preserve">“</w:t>
-      </w:r>
-      <w:r>
-        <w:t xml:space="preserve">Wie wir hier arbeiten</w:t>
-      </w:r>
-      <w:r>
-        <w:t xml:space="preserve">”</w:t>
+        <w:t xml:space="preserve">“Wie wir hier arbeiten”</w:t>
       </w:r>
       <w:r>
         <w:t xml:space="preserve">,</w:t>
@@ -1532,13 +1412,7 @@
         <w:t xml:space="preserve"> </w:t>
       </w:r>
       <w:r>
-        <w:t xml:space="preserve">“</w:t>
-      </w:r>
-      <w:r>
-        <w:t xml:space="preserve">Unsere Werte</w:t>
-      </w:r>
-      <w:r>
-        <w:t xml:space="preserve">”</w:t>
+        <w:t xml:space="preserve">“Unsere Werte”</w:t>
       </w:r>
       <w:r>
         <w:t xml:space="preserve">,</w:t>
@@ -1547,13 +1421,7 @@
         <w:t xml:space="preserve"> </w:t>
       </w:r>
       <w:r>
-        <w:t xml:space="preserve">“</w:t>
-      </w:r>
-      <w:r>
-        <w:t xml:space="preserve">Mentalität und Mindset</w:t>
-      </w:r>
-      <w:r>
-        <w:t xml:space="preserve">”</w:t>
+        <w:t xml:space="preserve">“Mentalität und Mindset”</w:t>
       </w:r>
       <w:r>
         <w:t xml:space="preserve"> </w:t>
@@ -1620,16 +1488,16 @@
     </w:p>
     <w:p>
       <w:pPr>
+        <w:pStyle w:val="Compact"/>
         <w:numPr>
           <w:ilvl w:val="0"/>
           <w:numId w:val="1004"/>
         </w:numPr>
-        <w:pStyle w:val="Compact"/>
-      </w:pPr>
-      <w:r>
-        <w:rPr>
-          <w:bCs/>
-          <w:b/>
+      </w:pPr>
+      <w:r>
+        <w:rPr>
+          <w:b/>
+          <w:bCs/>
         </w:rPr>
         <w:t xml:space="preserve">Artefakte:</w:t>
       </w:r>
@@ -1642,16 +1510,16 @@
     </w:p>
     <w:p>
       <w:pPr>
+        <w:pStyle w:val="Compact"/>
         <w:numPr>
           <w:ilvl w:val="0"/>
           <w:numId w:val="1004"/>
         </w:numPr>
-        <w:pStyle w:val="Compact"/>
-      </w:pPr>
-      <w:r>
-        <w:rPr>
-          <w:bCs/>
-          <w:b/>
+      </w:pPr>
+      <w:r>
+        <w:rPr>
+          <w:b/>
+          <w:bCs/>
         </w:rPr>
         <w:t xml:space="preserve">Öffentlich probagierte Werte:</w:t>
       </w:r>
@@ -1664,16 +1532,16 @@
     </w:p>
     <w:p>
       <w:pPr>
+        <w:pStyle w:val="Compact"/>
         <w:numPr>
           <w:ilvl w:val="0"/>
           <w:numId w:val="1004"/>
         </w:numPr>
-        <w:pStyle w:val="Compact"/>
-      </w:pPr>
-      <w:r>
-        <w:rPr>
-          <w:bCs/>
-          <w:b/>
+      </w:pPr>
+      <w:r>
+        <w:rPr>
+          <w:b/>
+          <w:bCs/>
         </w:rPr>
         <w:t xml:space="preserve">Grundlegende unausgesprochene Annahmen:</w:t>
       </w:r>
@@ -1695,13 +1563,7 @@
         <w:t xml:space="preserve"> </w:t>
       </w:r>
       <w:r>
-        <w:t xml:space="preserve">“</w:t>
-      </w:r>
-      <w:r>
-        <w:t xml:space="preserve">Manifestationen von Kultur</w:t>
-      </w:r>
-      <w:r>
-        <w:t xml:space="preserve">”</w:t>
+        <w:t xml:space="preserve">“Manifestationen von Kultur”</w:t>
       </w:r>
       <w:r>
         <w:t xml:space="preserve">, nicht die Kultur selber sind. Aus dem Modell ergeben sich für einen kulturellen Wandel die Ansatzpunkte Veränderung von Artefakten, probagieren neuer Werte sowie das Hinterfragen von Grundannahmen.</w:t>
@@ -1806,16 +1668,16 @@
     </w:p>
     <w:p>
       <w:pPr>
+        <w:pStyle w:val="Compact"/>
         <w:numPr>
           <w:ilvl w:val="0"/>
           <w:numId w:val="1005"/>
         </w:numPr>
-        <w:pStyle w:val="Compact"/>
-      </w:pPr>
-      <w:r>
-        <w:rPr>
-          <w:bCs/>
-          <w:b/>
+      </w:pPr>
+      <w:r>
+        <w:rPr>
+          <w:b/>
+          <w:bCs/>
         </w:rPr>
         <w:t xml:space="preserve">Änderungen in der Umwelt (reaktiv):</w:t>
       </w:r>
@@ -1828,16 +1690,16 @@
     </w:p>
     <w:p>
       <w:pPr>
+        <w:pStyle w:val="Compact"/>
         <w:numPr>
           <w:ilvl w:val="0"/>
           <w:numId w:val="1005"/>
         </w:numPr>
-        <w:pStyle w:val="Compact"/>
-      </w:pPr>
-      <w:r>
-        <w:rPr>
-          <w:bCs/>
-          <w:b/>
+      </w:pPr>
+      <w:r>
+        <w:rPr>
+          <w:b/>
+          <w:bCs/>
         </w:rPr>
         <w:t xml:space="preserve">Motivation der Organisation (proaktiv):</w:t>
       </w:r>
@@ -1862,8 +1724,8 @@
       </w:pPr>
       <w:r>
         <w:rPr>
-          <w:bCs/>
-          <w:b/>
+          <w:b/>
+          <w:bCs/>
         </w:rPr>
         <w:t xml:space="preserve">ProTip:</w:t>
       </w:r>
@@ -2056,8 +1918,8 @@
       </w:pPr>
       <w:r>
         <w:rPr>
-          <w:bCs/>
-          <w:b/>
+          <w:b/>
+          <w:bCs/>
         </w:rPr>
         <w:t xml:space="preserve">ProTip:</w:t>
       </w:r>
@@ -2071,13 +1933,7 @@
         <w:t xml:space="preserve"> </w:t>
       </w:r>
       <w:r>
-        <w:t xml:space="preserve">“</w:t>
-      </w:r>
-      <w:r>
-        <w:t xml:space="preserve">Womit sind wir unzufrieden?</w:t>
-      </w:r>
-      <w:r>
-        <w:t xml:space="preserve">”</w:t>
+        <w:t xml:space="preserve">“Womit sind wir unzufrieden?”</w:t>
       </w:r>
       <w:r>
         <w:t xml:space="preserve">,</w:t>
@@ -2086,13 +1942,7 @@
         <w:t xml:space="preserve"> </w:t>
       </w:r>
       <w:r>
-        <w:t xml:space="preserve">“</w:t>
-      </w:r>
-      <w:r>
-        <w:t xml:space="preserve">Wo wollen wir in?</w:t>
-      </w:r>
-      <w:r>
-        <w:t xml:space="preserve">”</w:t>
+        <w:t xml:space="preserve">“Wo wollen wir in?”</w:t>
       </w:r>
       <w:r>
         <w:t xml:space="preserve">,</w:t>
@@ -2101,13 +1951,7 @@
         <w:t xml:space="preserve"> </w:t>
       </w:r>
       <w:r>
-        <w:t xml:space="preserve">“</w:t>
-      </w:r>
-      <w:r>
-        <w:t xml:space="preserve">Welche konkreten Schritte können wir uns vorstellen?</w:t>
-      </w:r>
-      <w:r>
-        <w:t xml:space="preserve">”</w:t>
+        <w:t xml:space="preserve">“Welche konkreten Schritte können wir uns vorstellen?”</w:t>
       </w:r>
       <w:r>
         <w:t xml:space="preserve">,</w:t>
@@ -2116,13 +1960,7 @@
         <w:t xml:space="preserve"> </w:t>
       </w:r>
       <w:r>
-        <w:t xml:space="preserve">“</w:t>
-      </w:r>
-      <w:r>
-        <w:t xml:space="preserve">Mit welchen Widerständen müssen wir rechen?</w:t>
-      </w:r>
-      <w:r>
-        <w:t xml:space="preserve">”</w:t>
+        <w:t xml:space="preserve">“Mit welchen Widerständen müssen wir rechen?”</w:t>
       </w:r>
       <w:r>
         <w:t xml:space="preserve">).</w:t>
@@ -2184,8 +2022,8 @@
       </w:r>
       <w:r>
         <w:rPr>
-          <w:bCs/>
-          <w:b/>
+          <w:b/>
+          <w:bCs/>
         </w:rPr>
         <w:t xml:space="preserve">8-Stufen-Prozess</w:t>
       </w:r>
@@ -2213,13 +2051,7 @@
         <w:t xml:space="preserve"> </w:t>
       </w:r>
       <w:r>
-        <w:t xml:space="preserve">“</w:t>
-      </w:r>
-      <w:r>
-        <w:t xml:space="preserve">Beschleunigern</w:t>
-      </w:r>
-      <w:r>
-        <w:t xml:space="preserve">”</w:t>
+        <w:t xml:space="preserve">“Beschleunigern”</w:t>
       </w:r>
       <w:r>
         <w:t xml:space="preserve">:</w:t>
@@ -2231,19 +2063,19 @@
       </w:pPr>
       <w:r>
         <w:rPr>
-          <w:bCs/>
-          <w:b/>
+          <w:b/>
+          <w:bCs/>
         </w:rPr>
         <w:t xml:space="preserve">Die 5 Prinzipien des Dual Operating System:</w:t>
       </w:r>
     </w:p>
     <w:p>
       <w:pPr>
+        <w:pStyle w:val="Compact"/>
         <w:numPr>
           <w:ilvl w:val="0"/>
           <w:numId w:val="1006"/>
         </w:numPr>
-        <w:pStyle w:val="Compact"/>
       </w:pPr>
       <w:r>
         <w:t xml:space="preserve">Viele Change Agents, nicht nur die üblichen wenigen Ernannten.</w:t>
@@ -2251,11 +2083,11 @@
     </w:p>
     <w:p>
       <w:pPr>
+        <w:pStyle w:val="Compact"/>
         <w:numPr>
           <w:ilvl w:val="0"/>
           <w:numId w:val="1006"/>
         </w:numPr>
-        <w:pStyle w:val="Compact"/>
       </w:pPr>
       <w:r>
         <w:t xml:space="preserve">Ein Mindset des Wollens und nicht des Müssens.</w:t>
@@ -2263,11 +2095,11 @@
     </w:p>
     <w:p>
       <w:pPr>
+        <w:pStyle w:val="Compact"/>
         <w:numPr>
           <w:ilvl w:val="0"/>
           <w:numId w:val="1006"/>
         </w:numPr>
-        <w:pStyle w:val="Compact"/>
       </w:pPr>
       <w:r>
         <w:t xml:space="preserve">Kopf und Herz, nicht nur Kopf.</w:t>
@@ -2275,11 +2107,11 @@
     </w:p>
     <w:p>
       <w:pPr>
+        <w:pStyle w:val="Compact"/>
         <w:numPr>
           <w:ilvl w:val="0"/>
           <w:numId w:val="1006"/>
         </w:numPr>
-        <w:pStyle w:val="Compact"/>
       </w:pPr>
       <w:r>
         <w:t xml:space="preserve">Viel mehr Führung, nicht nur mehr Management.</w:t>
@@ -2287,11 +2119,11 @@
     </w:p>
     <w:p>
       <w:pPr>
+        <w:pStyle w:val="Compact"/>
         <w:numPr>
           <w:ilvl w:val="0"/>
           <w:numId w:val="1006"/>
         </w:numPr>
-        <w:pStyle w:val="Compact"/>
       </w:pPr>
       <w:r>
         <w:t xml:space="preserve">Zwei Systeme, eine Organisation.</w:t>
@@ -2303,19 +2135,19 @@
       </w:pPr>
       <w:r>
         <w:rPr>
-          <w:bCs/>
-          <w:b/>
+          <w:b/>
+          <w:bCs/>
         </w:rPr>
         <w:t xml:space="preserve">Die 8 Beschleuniger des Dual Operating System:</w:t>
       </w:r>
     </w:p>
     <w:p>
       <w:pPr>
+        <w:pStyle w:val="Compact"/>
         <w:numPr>
           <w:ilvl w:val="0"/>
           <w:numId w:val="1007"/>
         </w:numPr>
-        <w:pStyle w:val="Compact"/>
       </w:pPr>
       <w:r>
         <w:t xml:space="preserve">Ein Gefühl der Dringlichkeit rund um eine große Chance erzeugen</w:t>
@@ -2323,11 +2155,11 @@
     </w:p>
     <w:p>
       <w:pPr>
+        <w:pStyle w:val="Compact"/>
         <w:numPr>
           <w:ilvl w:val="0"/>
           <w:numId w:val="1007"/>
         </w:numPr>
-        <w:pStyle w:val="Compact"/>
       </w:pPr>
       <w:r>
         <w:t xml:space="preserve">Eine Führungskoalition (en: Guiding Coalition) aufbauen und dauerhaft unterstützen</w:t>
@@ -2335,11 +2167,11 @@
     </w:p>
     <w:p>
       <w:pPr>
+        <w:pStyle w:val="Compact"/>
         <w:numPr>
           <w:ilvl w:val="0"/>
           <w:numId w:val="1007"/>
         </w:numPr>
-        <w:pStyle w:val="Compact"/>
       </w:pPr>
       <w:r>
         <w:t xml:space="preserve">Eine strategische Vision und Veränderungsinitiativen rund um die große Chance entwickeln</w:t>
@@ -2347,11 +2179,11 @@
     </w:p>
     <w:p>
       <w:pPr>
+        <w:pStyle w:val="Compact"/>
         <w:numPr>
           <w:ilvl w:val="0"/>
           <w:numId w:val="1007"/>
         </w:numPr>
-        <w:pStyle w:val="Compact"/>
       </w:pPr>
       <w:r>
         <w:t xml:space="preserve">Vision und die Strategie kommunizieren, um Buy-in zu erzeugen und eine wachsende Gruppe Freiwilliger (en: army of volunteers) zu aktivieren</w:t>
@@ -2359,11 +2191,11 @@
     </w:p>
     <w:p>
       <w:pPr>
+        <w:pStyle w:val="Compact"/>
         <w:numPr>
           <w:ilvl w:val="0"/>
           <w:numId w:val="1007"/>
         </w:numPr>
-        <w:pStyle w:val="Compact"/>
       </w:pPr>
       <w:r>
         <w:t xml:space="preserve">Die Bewegung hin zur Vision und zur großen Chance beschleunigen, indem Sie dafür sorgen, dass das Netzwerk Barrieren beseitigt</w:t>
@@ -2371,11 +2203,11 @@
     </w:p>
     <w:p>
       <w:pPr>
+        <w:pStyle w:val="Compact"/>
         <w:numPr>
           <w:ilvl w:val="0"/>
           <w:numId w:val="1007"/>
         </w:numPr>
-        <w:pStyle w:val="Compact"/>
       </w:pPr>
       <w:r>
         <w:t xml:space="preserve">Sichtbare, bedeutende kurzfristige Siege feiern</w:t>
@@ -2383,11 +2215,11 @@
     </w:p>
     <w:p>
       <w:pPr>
+        <w:pStyle w:val="Compact"/>
         <w:numPr>
           <w:ilvl w:val="0"/>
           <w:numId w:val="1007"/>
         </w:numPr>
-        <w:pStyle w:val="Compact"/>
       </w:pPr>
       <w:r>
         <w:t xml:space="preserve">Niemals aufgeben. Lernen Sie weiter aus Erfahrungen. Erklären Sie den Sieg nicht zu früh</w:t>
@@ -2395,11 +2227,11 @@
     </w:p>
     <w:p>
       <w:pPr>
+        <w:pStyle w:val="Compact"/>
         <w:numPr>
           <w:ilvl w:val="0"/>
           <w:numId w:val="1007"/>
         </w:numPr>
-        <w:pStyle w:val="Compact"/>
       </w:pPr>
       <w:r>
         <w:t xml:space="preserve">Strategische Veränderungen in der Kultur institutionalisieren</w:t>
@@ -2601,13 +2433,7 @@
         <w:t xml:space="preserve"> </w:t>
       </w:r>
       <w:r>
-        <w:t xml:space="preserve">“</w:t>
-      </w:r>
-      <w:r>
-        <w:t xml:space="preserve">gläserne Decke</w:t>
-      </w:r>
-      <w:r>
-        <w:t xml:space="preserve">”</w:t>
+        <w:t xml:space="preserve">“gläserne Decke”</w:t>
       </w:r>
       <w:r>
         <w:t xml:space="preserve"> </w:t>
@@ -2627,13 +2453,7 @@
         <w:t xml:space="preserve"> </w:t>
       </w:r>
       <w:r>
-        <w:t xml:space="preserve">“</w:t>
-      </w:r>
-      <w:r>
-        <w:t xml:space="preserve">Lähmschicht mittleres Management</w:t>
-      </w:r>
-      <w:r>
-        <w:t xml:space="preserve">”</w:t>
+        <w:t xml:space="preserve">“Lähmschicht mittleres Management”</w:t>
       </w:r>
       <w:r>
         <w:t xml:space="preserve"> </w:t>
@@ -2727,13 +2547,7 @@
         <w:t xml:space="preserve"> </w:t>
       </w:r>
       <w:r>
-        <w:t xml:space="preserve">“</w:t>
-      </w:r>
-      <w:r>
-        <w:t xml:space="preserve">Leading by example is not only a change method but the only one</w:t>
-      </w:r>
-      <w:r>
-        <w:t xml:space="preserve">”</w:t>
+        <w:t xml:space="preserve">“Leading by example is not only a change method but the only one”</w:t>
       </w:r>
       <w:r>
         <w:t xml:space="preserve">. Gerade, wenn es bei dem Veränderungsvorhaben um Werte- oder Verhaltensänderung geht, müssen alle Treiber des Wandels mit gutem Beispiel voran gehen (Vorbilder, Role Models). Diesen Ansatz der Veränderung hat Mahatma Ghandi in diesem kurzen Zitat gut auf den Punkt gebracht:</w:t>
@@ -2775,13 +2589,7 @@
         <w:t xml:space="preserve"> </w:t>
       </w:r>
       <w:r>
-        <w:t xml:space="preserve">“</w:t>
-      </w:r>
-      <w:r>
-        <w:t xml:space="preserve">Lone Nut</w:t>
-      </w:r>
-      <w:r>
-        <w:t xml:space="preserve">”</w:t>
+        <w:t xml:space="preserve">“Lone Nut”</w:t>
       </w:r>
       <w:r>
         <w:t xml:space="preserve">. Es kommt darauf an, die ersten Personen zu finden, die mitmachen (First Follower). Sind diese gefunden, ist der Kern für für eine Veränderungsbewegung geschaffen, die von alleine wachsen und skalieren kann. Das Gefühl, das sich einstellt hat Lugano Kihachi im</w:t>
@@ -2807,13 +2615,7 @@
         <w:t xml:space="preserve"> </w:t>
       </w:r>
       <w:r>
-        <w:t xml:space="preserve">“</w:t>
-      </w:r>
-      <w:r>
-        <w:t xml:space="preserve">I’m not alone!</w:t>
-      </w:r>
-      <w:r>
-        <w:t xml:space="preserve">”</w:t>
+        <w:t xml:space="preserve">“I’m not alone!”</w:t>
       </w:r>
       <w:r>
         <w:t xml:space="preserve"> </w:t>
@@ -3004,8 +2806,8 @@
       </w:r>
       <w:r>
         <w:rPr>
-          <w:bCs/>
-          <w:b/>
+          <w:b/>
+          <w:bCs/>
         </w:rPr>
         <w:t xml:space="preserve">Lernende Organisation</w:t>
       </w:r>
@@ -3035,13 +2837,7 @@
         <w:t xml:space="preserve"> </w:t>
       </w:r>
       <w:r>
-        <w:t xml:space="preserve">“</w:t>
-      </w:r>
-      <w:r>
-        <w:t xml:space="preserve">Glaubst Du wirklich, dass Du mit den Turnschuhen schneller laufen kannst, als der Löwe?</w:t>
-      </w:r>
-      <w:r>
-        <w:t xml:space="preserve">”</w:t>
+        <w:t xml:space="preserve">“Glaubst Du wirklich, dass Du mit den Turnschuhen schneller laufen kannst, als der Löwe?”</w:t>
       </w:r>
       <w:r>
         <w:t xml:space="preserve"> </w:t>
@@ -3053,13 +2849,7 @@
         <w:t xml:space="preserve"> </w:t>
       </w:r>
       <w:r>
-        <w:t xml:space="preserve">“</w:t>
-      </w:r>
-      <w:r>
-        <w:t xml:space="preserve">Nein, aber schneller, als Du.</w:t>
-      </w:r>
-      <w:r>
-        <w:t xml:space="preserve">”</w:t>
+        <w:t xml:space="preserve">“Nein, aber schneller, als Du.”</w:t>
       </w:r>
       <w:r>
         <w:t xml:space="preserve">.</w:t>
@@ -3219,16 +3009,16 @@
     </w:p>
     <w:p>
       <w:pPr>
+        <w:pStyle w:val="Compact"/>
         <w:numPr>
           <w:ilvl w:val="0"/>
           <w:numId w:val="1008"/>
         </w:numPr>
-        <w:pStyle w:val="Compact"/>
-      </w:pPr>
-      <w:r>
-        <w:rPr>
-          <w:bCs/>
-          <w:b/>
+      </w:pPr>
+      <w:r>
+        <w:rPr>
+          <w:b/>
+          <w:bCs/>
         </w:rPr>
         <w:t xml:space="preserve">Systemdenken</w:t>
       </w:r>
@@ -3242,13 +3032,7 @@
         <w:t xml:space="preserve"> </w:t>
       </w:r>
       <w:r>
-        <w:t xml:space="preserve">“</w:t>
-      </w:r>
-      <w:r>
-        <w:t xml:space="preserve">Landkarte des Systems</w:t>
-      </w:r>
-      <w:r>
-        <w:t xml:space="preserve">”</w:t>
+        <w:t xml:space="preserve">“Landkarte des Systems”</w:t>
       </w:r>
       <w:r>
         <w:t xml:space="preserve"> </w:t>
@@ -3259,16 +3043,16 @@
     </w:p>
     <w:p>
       <w:pPr>
+        <w:pStyle w:val="Compact"/>
         <w:numPr>
           <w:ilvl w:val="0"/>
           <w:numId w:val="1008"/>
         </w:numPr>
-        <w:pStyle w:val="Compact"/>
-      </w:pPr>
-      <w:r>
-        <w:rPr>
-          <w:bCs/>
-          <w:b/>
+      </w:pPr>
+      <w:r>
+        <w:rPr>
+          <w:b/>
+          <w:bCs/>
         </w:rPr>
         <w:t xml:space="preserve">Persönliche Meisterschaft</w:t>
       </w:r>
@@ -3282,13 +3066,7 @@
         <w:t xml:space="preserve"> </w:t>
       </w:r>
       <w:r>
-        <w:t xml:space="preserve">“</w:t>
-      </w:r>
-      <w:r>
-        <w:t xml:space="preserve">ankommt</w:t>
-      </w:r>
-      <w:r>
-        <w:t xml:space="preserve">”</w:t>
+        <w:t xml:space="preserve">“ankommt”</w:t>
       </w:r>
       <w:r>
         <w:t xml:space="preserve">, sondern sich kontinuierlich weiterentwickelt. Das Ziel ist die Reise des Lernens.</w:t>
@@ -3296,16 +3074,16 @@
     </w:p>
     <w:p>
       <w:pPr>
+        <w:pStyle w:val="Compact"/>
         <w:numPr>
           <w:ilvl w:val="0"/>
           <w:numId w:val="1008"/>
         </w:numPr>
-        <w:pStyle w:val="Compact"/>
-      </w:pPr>
-      <w:r>
-        <w:rPr>
-          <w:bCs/>
-          <w:b/>
+      </w:pPr>
+      <w:r>
+        <w:rPr>
+          <w:b/>
+          <w:bCs/>
         </w:rPr>
         <w:t xml:space="preserve">Mentale Modelle</w:t>
       </w:r>
@@ -3318,16 +3096,16 @@
     </w:p>
     <w:p>
       <w:pPr>
+        <w:pStyle w:val="Compact"/>
         <w:numPr>
           <w:ilvl w:val="0"/>
           <w:numId w:val="1008"/>
         </w:numPr>
-        <w:pStyle w:val="Compact"/>
-      </w:pPr>
-      <w:r>
-        <w:rPr>
-          <w:bCs/>
-          <w:b/>
+      </w:pPr>
+      <w:r>
+        <w:rPr>
+          <w:b/>
+          <w:bCs/>
         </w:rPr>
         <w:t xml:space="preserve">Eine gemeinsame Vision entwickeln</w:t>
       </w:r>
@@ -3340,16 +3118,16 @@
     </w:p>
     <w:p>
       <w:pPr>
+        <w:pStyle w:val="Compact"/>
         <w:numPr>
           <w:ilvl w:val="0"/>
           <w:numId w:val="1008"/>
         </w:numPr>
-        <w:pStyle w:val="Compact"/>
-      </w:pPr>
-      <w:r>
-        <w:rPr>
-          <w:bCs/>
-          <w:b/>
+      </w:pPr>
+      <w:r>
+        <w:rPr>
+          <w:b/>
+          <w:bCs/>
         </w:rPr>
         <w:t xml:space="preserve">Lernen im Team</w:t>
       </w:r>
@@ -3363,13 +3141,7 @@
         <w:t xml:space="preserve"> </w:t>
       </w:r>
       <w:r>
-        <w:t xml:space="preserve">“</w:t>
-      </w:r>
-      <w:r>
-        <w:t xml:space="preserve">gemeinsamen Denken</w:t>
-      </w:r>
-      <w:r>
-        <w:t xml:space="preserve">”</w:t>
+        <w:t xml:space="preserve">“gemeinsamen Denken”</w:t>
       </w:r>
       <w:r>
         <w:t xml:space="preserve">. Dialog zusammen mit dem Systemdenken fördert eine Sprache, die dem Umgang mit steigender Komplexität angemessen ist.</w:t>
@@ -3394,13 +3166,7 @@
         <w:t xml:space="preserve"> </w:t>
       </w:r>
       <w:r>
-        <w:t xml:space="preserve">‘</w:t>
-      </w:r>
-      <w:r>
-        <w:t xml:space="preserve">good idea</w:t>
-      </w:r>
-      <w:r>
-        <w:t xml:space="preserve">’</w:t>
+        <w:t xml:space="preserve">‘good idea’</w:t>
       </w:r>
       <w:r>
         <w:t xml:space="preserve">… until people take a stand for building such organizations. Taking this stand is the first leadership act, the start of inspiring (literally</w:t>
@@ -3409,13 +3175,7 @@
         <w:t xml:space="preserve"> </w:t>
       </w:r>
       <w:r>
-        <w:t xml:space="preserve">‘</w:t>
-      </w:r>
-      <w:r>
-        <w:t xml:space="preserve">to breathe life into</w:t>
-      </w:r>
-      <w:r>
-        <w:t xml:space="preserve">’</w:t>
+        <w:t xml:space="preserve">‘to breathe life into’</w:t>
       </w:r>
       <w:r>
         <w:t xml:space="preserve">) the vision of the learning organization.</w:t>
@@ -3462,13 +3222,7 @@
         <w:t xml:space="preserve">) sind die fünf Disziplinen von Senge nicht konkret genug, um Handlung in Organisationen zu erzeugen (</w:t>
       </w:r>
       <w:r>
-        <w:t xml:space="preserve">“</w:t>
-      </w:r>
-      <w:r>
-        <w:t xml:space="preserve">They overemphasized the forest and paid little attention to the trees</w:t>
-      </w:r>
-      <w:r>
-        <w:t xml:space="preserve">”</w:t>
+        <w:t xml:space="preserve">“They overemphasized the forest and paid little attention to the trees”</w:t>
       </w:r>
       <w:r>
         <w:t xml:space="preserve">). Aus der Forschung zu Organisation über zwei Jahrzehnte haben sie drei Bausteine (Building Blocks) für die Entwicklung einer Lernenden Organisation identifiziert:</w:t>
@@ -3476,16 +3230,16 @@
     </w:p>
     <w:p>
       <w:pPr>
+        <w:pStyle w:val="Compact"/>
         <w:numPr>
           <w:ilvl w:val="0"/>
           <w:numId w:val="1009"/>
         </w:numPr>
-        <w:pStyle w:val="Compact"/>
-      </w:pPr>
-      <w:r>
-        <w:rPr>
-          <w:bCs/>
-          <w:b/>
+      </w:pPr>
+      <w:r>
+        <w:rPr>
+          <w:b/>
+          <w:bCs/>
         </w:rPr>
         <w:t xml:space="preserve">Führung, die das Lernen stärkt</w:t>
       </w:r>
@@ -3498,16 +3252,16 @@
     </w:p>
     <w:p>
       <w:pPr>
+        <w:pStyle w:val="Compact"/>
         <w:numPr>
           <w:ilvl w:val="0"/>
           <w:numId w:val="1009"/>
         </w:numPr>
-        <w:pStyle w:val="Compact"/>
-      </w:pPr>
-      <w:r>
-        <w:rPr>
-          <w:bCs/>
-          <w:b/>
+      </w:pPr>
+      <w:r>
+        <w:rPr>
+          <w:b/>
+          <w:bCs/>
         </w:rPr>
         <w:t xml:space="preserve">Konkrete Lernprozesse und -praktiken</w:t>
       </w:r>
@@ -3520,16 +3274,16 @@
     </w:p>
     <w:p>
       <w:pPr>
+        <w:pStyle w:val="Compact"/>
         <w:numPr>
           <w:ilvl w:val="0"/>
           <w:numId w:val="1009"/>
         </w:numPr>
-        <w:pStyle w:val="Compact"/>
-      </w:pPr>
-      <w:r>
-        <w:rPr>
-          <w:bCs/>
-          <w:b/>
+      </w:pPr>
+      <w:r>
+        <w:rPr>
+          <w:b/>
+          <w:bCs/>
         </w:rPr>
         <w:t xml:space="preserve">Eine unterstützende Lernumgebung</w:t>
       </w:r>
@@ -3578,13 +3332,7 @@
         <w:t xml:space="preserve"> </w:t>
       </w:r>
       <w:r>
-        <w:t xml:space="preserve">“</w:t>
-      </w:r>
-      <w:r>
-        <w:t xml:space="preserve">Feinde</w:t>
-      </w:r>
-      <w:r>
-        <w:t xml:space="preserve">”</w:t>
+        <w:t xml:space="preserve">“Feinde”</w:t>
       </w:r>
       <w:r>
         <w:t xml:space="preserve">, die aktiv dagegen argumentieren. Wichtig ist daher, sich der vielen kleine und großen Barrieren im Alltag der Entwicklung einer Lernenden Organisation bewusst zu sein, sie frühzeitig in der eigenen Praxis zu erkennen und darauf reagieren zu können.</w:t>
@@ -3617,16 +3365,16 @@
     </w:p>
     <w:p>
       <w:pPr>
+        <w:pStyle w:val="Compact"/>
         <w:numPr>
           <w:ilvl w:val="0"/>
           <w:numId w:val="1010"/>
         </w:numPr>
-        <w:pStyle w:val="Compact"/>
-      </w:pPr>
-      <w:r>
-        <w:rPr>
-          <w:bCs/>
-          <w:b/>
+      </w:pPr>
+      <w:r>
+        <w:rPr>
+          <w:b/>
+          <w:bCs/>
         </w:rPr>
         <w:t xml:space="preserve">Zeit und Prioritäten:</w:t>
       </w:r>
@@ -3639,16 +3387,16 @@
     </w:p>
     <w:p>
       <w:pPr>
+        <w:pStyle w:val="Compact"/>
         <w:numPr>
           <w:ilvl w:val="0"/>
           <w:numId w:val="1010"/>
         </w:numPr>
-        <w:pStyle w:val="Compact"/>
-      </w:pPr>
-      <w:r>
-        <w:rPr>
-          <w:bCs/>
-          <w:b/>
+      </w:pPr>
+      <w:r>
+        <w:rPr>
+          <w:b/>
+          <w:bCs/>
         </w:rPr>
         <w:t xml:space="preserve">Unterschied zwischen dem Sagen und dem Tun des Managements:</w:t>
       </w:r>
@@ -3661,51 +3409,37 @@
     </w:p>
     <w:p>
       <w:pPr>
+        <w:pStyle w:val="Compact"/>
         <w:numPr>
           <w:ilvl w:val="0"/>
           <w:numId w:val="1010"/>
         </w:numPr>
-        <w:pStyle w:val="Compact"/>
-      </w:pPr>
-      <w:r>
-        <w:rPr>
-          <w:bCs/>
-          <w:b/>
+      </w:pPr>
+      <w:r>
+        <w:rPr>
+          <w:b/>
+          <w:bCs/>
         </w:rPr>
         <w:t xml:space="preserve">Die anhaltende Ansicht, dass</w:t>
       </w:r>
       <w:r>
         <w:rPr>
-          <w:bCs/>
-          <w:b/>
-        </w:rPr>
-        <w:t xml:space="preserve"> </w:t>
-      </w:r>
-      <w:r>
-        <w:rPr>
-          <w:bCs/>
-          <w:b/>
-        </w:rPr>
-        <w:t xml:space="preserve">“</w:t>
-      </w:r>
-      <w:r>
-        <w:rPr>
-          <w:bCs/>
-          <w:b/>
-        </w:rPr>
-        <w:t xml:space="preserve">Wissen Macht ist</w:t>
-      </w:r>
-      <w:r>
-        <w:rPr>
-          <w:bCs/>
-          <w:b/>
-        </w:rPr>
-        <w:t xml:space="preserve">”</w:t>
-      </w:r>
-      <w:r>
-        <w:rPr>
-          <w:bCs/>
-          <w:b/>
+          <w:b/>
+          <w:bCs/>
+        </w:rPr>
+        <w:t xml:space="preserve"> </w:t>
+      </w:r>
+      <w:r>
+        <w:rPr>
+          <w:b/>
+          <w:bCs/>
+        </w:rPr>
+        <w:t xml:space="preserve">“Wissen Macht ist”</w:t>
+      </w:r>
+      <w:r>
+        <w:rPr>
+          <w:b/>
+          <w:bCs/>
         </w:rPr>
         <w:t xml:space="preserve">:</w:t>
       </w:r>
@@ -3718,16 +3452,16 @@
     </w:p>
     <w:p>
       <w:pPr>
+        <w:pStyle w:val="Compact"/>
         <w:numPr>
           <w:ilvl w:val="0"/>
           <w:numId w:val="1010"/>
         </w:numPr>
-        <w:pStyle w:val="Compact"/>
-      </w:pPr>
-      <w:r>
-        <w:rPr>
-          <w:bCs/>
-          <w:b/>
+      </w:pPr>
+      <w:r>
+        <w:rPr>
+          <w:b/>
+          <w:bCs/>
         </w:rPr>
         <w:t xml:space="preserve">Gleichgültigkeit in Bezug auf Wissensteilung:</w:t>
       </w:r>
@@ -3740,16 +3474,16 @@
     </w:p>
     <w:p>
       <w:pPr>
+        <w:pStyle w:val="Compact"/>
         <w:numPr>
           <w:ilvl w:val="0"/>
           <w:numId w:val="1010"/>
         </w:numPr>
-        <w:pStyle w:val="Compact"/>
-      </w:pPr>
-      <w:r>
-        <w:rPr>
-          <w:bCs/>
-          <w:b/>
+      </w:pPr>
+      <w:r>
+        <w:rPr>
+          <w:b/>
+          <w:bCs/>
         </w:rPr>
         <w:t xml:space="preserve">Not-invented-here-Syndrom:</w:t>
       </w:r>
@@ -3763,13 +3497,7 @@
         <w:t xml:space="preserve"> </w:t>
       </w:r>
       <w:r>
-        <w:t xml:space="preserve">“</w:t>
-      </w:r>
-      <w:r>
-        <w:t xml:space="preserve">Funktionssilos</w:t>
-      </w:r>
-      <w:r>
-        <w:t xml:space="preserve">”</w:t>
+        <w:t xml:space="preserve">“Funktionssilos”</w:t>
       </w:r>
       <w:r>
         <w:t xml:space="preserve"> </w:t>
@@ -3780,16 +3508,16 @@
     </w:p>
     <w:p>
       <w:pPr>
+        <w:pStyle w:val="Compact"/>
         <w:numPr>
           <w:ilvl w:val="0"/>
           <w:numId w:val="1010"/>
         </w:numPr>
-        <w:pStyle w:val="Compact"/>
-      </w:pPr>
-      <w:r>
-        <w:rPr>
-          <w:bCs/>
-          <w:b/>
+      </w:pPr>
+      <w:r>
+        <w:rPr>
+          <w:b/>
+          <w:bCs/>
         </w:rPr>
         <w:t xml:space="preserve">Belohnungssysteme die Wissensteilung hemmen:</w:t>
       </w:r>
@@ -3802,16 +3530,16 @@
     </w:p>
     <w:p>
       <w:pPr>
+        <w:pStyle w:val="Compact"/>
         <w:numPr>
           <w:ilvl w:val="0"/>
           <w:numId w:val="1010"/>
         </w:numPr>
-        <w:pStyle w:val="Compact"/>
-      </w:pPr>
-      <w:r>
-        <w:rPr>
-          <w:bCs/>
-          <w:b/>
+      </w:pPr>
+      <w:r>
+        <w:rPr>
+          <w:b/>
+          <w:bCs/>
         </w:rPr>
         <w:t xml:space="preserve">Verschiedene Kulturen und Subkulturen:</w:t>
       </w:r>
@@ -3824,16 +3552,16 @@
     </w:p>
     <w:p>
       <w:pPr>
+        <w:pStyle w:val="Compact"/>
         <w:numPr>
           <w:ilvl w:val="0"/>
           <w:numId w:val="1010"/>
         </w:numPr>
-        <w:pStyle w:val="Compact"/>
-      </w:pPr>
-      <w:r>
-        <w:rPr>
-          <w:bCs/>
-          <w:b/>
+      </w:pPr>
+      <w:r>
+        <w:rPr>
+          <w:b/>
+          <w:bCs/>
         </w:rPr>
         <w:t xml:space="preserve">Wissen verbreitet sich mit der Sprache:</w:t>
       </w:r>
@@ -3846,16 +3574,16 @@
     </w:p>
     <w:p>
       <w:pPr>
+        <w:pStyle w:val="Compact"/>
         <w:numPr>
           <w:ilvl w:val="0"/>
           <w:numId w:val="1010"/>
         </w:numPr>
-        <w:pStyle w:val="Compact"/>
-      </w:pPr>
-      <w:r>
-        <w:rPr>
-          <w:bCs/>
-          <w:b/>
+      </w:pPr>
+      <w:r>
+        <w:rPr>
+          <w:b/>
+          <w:bCs/>
         </w:rPr>
         <w:t xml:space="preserve">Organisation als Maschine betrachten:</w:t>
       </w:r>
@@ -3868,51 +3596,37 @@
     </w:p>
     <w:p>
       <w:pPr>
+        <w:pStyle w:val="Compact"/>
         <w:numPr>
           <w:ilvl w:val="0"/>
           <w:numId w:val="1010"/>
         </w:numPr>
-        <w:pStyle w:val="Compact"/>
-      </w:pPr>
-      <w:r>
-        <w:rPr>
-          <w:bCs/>
-          <w:b/>
+      </w:pPr>
+      <w:r>
+        <w:rPr>
+          <w:b/>
+          <w:bCs/>
         </w:rPr>
         <w:t xml:space="preserve">Organisationaler</w:t>
       </w:r>
       <w:r>
         <w:rPr>
-          <w:bCs/>
-          <w:b/>
-        </w:rPr>
-        <w:t xml:space="preserve"> </w:t>
-      </w:r>
-      <w:r>
-        <w:rPr>
-          <w:bCs/>
-          <w:b/>
-        </w:rPr>
-        <w:t xml:space="preserve">“</w:t>
-      </w:r>
-      <w:r>
-        <w:rPr>
-          <w:bCs/>
-          <w:b/>
-        </w:rPr>
-        <w:t xml:space="preserve">Gedächtnisverlust</w:t>
-      </w:r>
-      <w:r>
-        <w:rPr>
-          <w:bCs/>
-          <w:b/>
-        </w:rPr>
-        <w:t xml:space="preserve">”</w:t>
-      </w:r>
-      <w:r>
-        <w:rPr>
-          <w:bCs/>
-          <w:b/>
+          <w:b/>
+          <w:bCs/>
+        </w:rPr>
+        <w:t xml:space="preserve"> </w:t>
+      </w:r>
+      <w:r>
+        <w:rPr>
+          <w:b/>
+          <w:bCs/>
+        </w:rPr>
+        <w:t xml:space="preserve">“Gedächtnisverlust”</w:t>
+      </w:r>
+      <w:r>
+        <w:rPr>
+          <w:b/>
+          <w:bCs/>
         </w:rPr>
         <w:t xml:space="preserve">:</w:t>
       </w:r>
@@ -3925,58 +3639,44 @@
     </w:p>
     <w:p>
       <w:pPr>
+        <w:pStyle w:val="Compact"/>
         <w:numPr>
           <w:ilvl w:val="0"/>
           <w:numId w:val="1010"/>
         </w:numPr>
-        <w:pStyle w:val="Compact"/>
-      </w:pPr>
-      <w:r>
-        <w:rPr>
-          <w:bCs/>
-          <w:b/>
+      </w:pPr>
+      <w:r>
+        <w:rPr>
+          <w:b/>
+          <w:bCs/>
         </w:rPr>
         <w:t xml:space="preserve">Anstieg der</w:t>
       </w:r>
       <w:r>
         <w:rPr>
-          <w:bCs/>
-          <w:b/>
-        </w:rPr>
-        <w:t xml:space="preserve"> </w:t>
-      </w:r>
-      <w:r>
-        <w:rPr>
-          <w:bCs/>
-          <w:b/>
-        </w:rPr>
-        <w:t xml:space="preserve">“</w:t>
-      </w:r>
-      <w:r>
-        <w:rPr>
-          <w:bCs/>
-          <w:b/>
-        </w:rPr>
-        <w:t xml:space="preserve">virtuellen</w:t>
-      </w:r>
-      <w:r>
-        <w:rPr>
-          <w:bCs/>
-          <w:b/>
-        </w:rPr>
-        <w:t xml:space="preserve">”</w:t>
-      </w:r>
-      <w:r>
-        <w:rPr>
-          <w:bCs/>
-          <w:b/>
-        </w:rPr>
-        <w:t xml:space="preserve"> </w:t>
-      </w:r>
-      <w:r>
-        <w:rPr>
-          <w:bCs/>
-          <w:b/>
+          <w:b/>
+          <w:bCs/>
+        </w:rPr>
+        <w:t xml:space="preserve"> </w:t>
+      </w:r>
+      <w:r>
+        <w:rPr>
+          <w:b/>
+          <w:bCs/>
+        </w:rPr>
+        <w:t xml:space="preserve">“virtuellen”</w:t>
+      </w:r>
+      <w:r>
+        <w:rPr>
+          <w:b/>
+          <w:bCs/>
+        </w:rPr>
+        <w:t xml:space="preserve"> </w:t>
+      </w:r>
+      <w:r>
+        <w:rPr>
+          <w:b/>
+          <w:bCs/>
         </w:rPr>
         <w:t xml:space="preserve">Arbeit kann hinderlich wie hilfreich sein:</w:t>
       </w:r>
@@ -3989,16 +3689,16 @@
     </w:p>
     <w:p>
       <w:pPr>
+        <w:pStyle w:val="Compact"/>
         <w:numPr>
           <w:ilvl w:val="0"/>
           <w:numId w:val="1010"/>
         </w:numPr>
-        <w:pStyle w:val="Compact"/>
-      </w:pPr>
-      <w:r>
-        <w:rPr>
-          <w:bCs/>
-          <w:b/>
+      </w:pPr>
+      <w:r>
+        <w:rPr>
+          <w:b/>
+          <w:bCs/>
         </w:rPr>
         <w:t xml:space="preserve">Eine Überbewertung von Technologie oder inadäquate technische Hilfsmittel:</w:t>
       </w:r>
@@ -4011,16 +3711,16 @@
     </w:p>
     <w:p>
       <w:pPr>
+        <w:pStyle w:val="Compact"/>
         <w:numPr>
           <w:ilvl w:val="0"/>
           <w:numId w:val="1010"/>
         </w:numPr>
-        <w:pStyle w:val="Compact"/>
-      </w:pPr>
-      <w:r>
-        <w:rPr>
-          <w:bCs/>
-          <w:b/>
+      </w:pPr>
+      <w:r>
+        <w:rPr>
+          <w:b/>
+          <w:bCs/>
         </w:rPr>
         <w:t xml:space="preserve">Wissen wächst nicht ewig:</w:t>
       </w:r>
@@ -4078,13 +3778,7 @@
         <w:t xml:space="preserve"> </w:t>
       </w:r>
       <w:r>
-        <w:t xml:space="preserve">“</w:t>
-      </w:r>
-      <w:r>
-        <w:t xml:space="preserve">Human Resource Management</w:t>
-      </w:r>
-      <w:r>
-        <w:t xml:space="preserve">”</w:t>
+        <w:t xml:space="preserve">“Human Resource Management”</w:t>
       </w:r>
       <w:r>
         <w:t xml:space="preserve"> </w:t>
@@ -4103,11 +3797,11 @@
     </w:p>
     <w:p>
       <w:pPr>
+        <w:pStyle w:val="Compact"/>
         <w:numPr>
           <w:ilvl w:val="0"/>
           <w:numId w:val="1011"/>
         </w:numPr>
-        <w:pStyle w:val="Compact"/>
       </w:pPr>
       <w:r>
         <w:t xml:space="preserve">Wissen ist immateriell, komplex und wird von Menschen geschaffen</w:t>
@@ -4115,11 +3809,11 @@
     </w:p>
     <w:p>
       <w:pPr>
+        <w:pStyle w:val="Compact"/>
         <w:numPr>
           <w:ilvl w:val="0"/>
           <w:numId w:val="1011"/>
         </w:numPr>
-        <w:pStyle w:val="Compact"/>
       </w:pPr>
       <w:r>
         <w:t xml:space="preserve">Wissen ist die wichtigste Quelle der Wertschöpfung für Organisationen, um ihre Ziele zu erreichen</w:t>
@@ -4127,11 +3821,11 @@
     </w:p>
     <w:p>
       <w:pPr>
+        <w:pStyle w:val="Compact"/>
         <w:numPr>
           <w:ilvl w:val="0"/>
           <w:numId w:val="1011"/>
         </w:numPr>
-        <w:pStyle w:val="Compact"/>
       </w:pPr>
       <w:r>
         <w:t xml:space="preserve">Wissensmanagement dient organisationalen Zielen, Strategien und Bedürfnissen.</w:t>
@@ -4139,11 +3833,11 @@
     </w:p>
     <w:p>
       <w:pPr>
+        <w:pStyle w:val="Compact"/>
         <w:numPr>
           <w:ilvl w:val="0"/>
           <w:numId w:val="1011"/>
         </w:numPr>
-        <w:pStyle w:val="Compact"/>
       </w:pPr>
       <w:r>
         <w:t xml:space="preserve">Es gibt keine One-Size-Fits-All-Lösung. Organisationen müssen ihren eigenen Ansatz entwickeln.</w:t>
@@ -4151,11 +3845,11 @@
     </w:p>
     <w:p>
       <w:pPr>
+        <w:pStyle w:val="Compact"/>
         <w:numPr>
           <w:ilvl w:val="0"/>
           <w:numId w:val="1011"/>
         </w:numPr>
-        <w:pStyle w:val="Compact"/>
       </w:pPr>
       <w:r>
         <w:t xml:space="preserve">Menschen schaffen ihr eigenes Wissen durch das persönliche Verständnis von Informationen und Ereignissen. Gemeinsames Verständnis kann durch Interaktion zwischen Menschen im physischen und virtuellen Raum gefördert werden.</w:t>
@@ -4163,11 +3857,11 @@
     </w:p>
     <w:p>
       <w:pPr>
+        <w:pStyle w:val="Compact"/>
         <w:numPr>
           <w:ilvl w:val="0"/>
           <w:numId w:val="1011"/>
         </w:numPr>
-        <w:pStyle w:val="Compact"/>
       </w:pPr>
       <w:r>
         <w:t xml:space="preserve">Wissen kann man nicht direkt managen. Wissensmanagement fokussiert auf die Schaffung förderlicher Rahmenbedingungen (Arbeitsumgebung), die Einfluss auf den Lebenszyklus des Wissens haben.</w:t>
@@ -4175,11 +3869,11 @@
     </w:p>
     <w:p>
       <w:pPr>
+        <w:pStyle w:val="Compact"/>
         <w:numPr>
           <w:ilvl w:val="0"/>
           <w:numId w:val="1011"/>
         </w:numPr>
-        <w:pStyle w:val="Compact"/>
       </w:pPr>
       <w:r>
         <w:t xml:space="preserve">Die Kultur der Organisation ist ein kritischer Faktor für die Effektivität des Wissensmanagements.</w:t>
@@ -4187,11 +3881,11 @@
     </w:p>
     <w:p>
       <w:pPr>
+        <w:pStyle w:val="Compact"/>
         <w:numPr>
           <w:ilvl w:val="0"/>
           <w:numId w:val="1011"/>
         </w:numPr>
-        <w:pStyle w:val="Compact"/>
       </w:pPr>
       <w:r>
         <w:t xml:space="preserve">Wissensmanagement sollte in Iterationen mit Lern- und Feedbackschleifen organisiert sein.</w:t>
@@ -4203,8 +3897,8 @@
       </w:pPr>
       <w:r>
         <w:rPr>
-          <w:bCs/>
-          <w:b/>
+          <w:b/>
+          <w:bCs/>
         </w:rPr>
         <w:t xml:space="preserve">Hinweis:</w:t>
       </w:r>
@@ -4309,8 +4003,8 @@
       </w:pPr>
       <w:r>
         <w:rPr>
-          <w:bCs/>
-          <w:b/>
+          <w:b/>
+          <w:bCs/>
         </w:rPr>
         <w:t xml:space="preserve">Hinweis:</w:t>
       </w:r>
@@ -4351,13 +4045,7 @@
         <w:t xml:space="preserve"> </w:t>
       </w:r>
       <w:r>
-        <w:t xml:space="preserve">“</w:t>
-      </w:r>
-      <w:r>
-        <w:t xml:space="preserve">Systemdenken</w:t>
-      </w:r>
-      <w:r>
-        <w:t xml:space="preserve">”</w:t>
+        <w:t xml:space="preserve">“Systemdenken”</w:t>
       </w:r>
       <w:r>
         <w:t xml:space="preserve"> </w:t>
@@ -4369,13 +4057,7 @@
         <w:t xml:space="preserve"> </w:t>
       </w:r>
       <w:r>
-        <w:t xml:space="preserve">“</w:t>
-      </w:r>
-      <w:r>
-        <w:t xml:space="preserve">Lernenden Systems</w:t>
-      </w:r>
-      <w:r>
-        <w:t xml:space="preserve">”</w:t>
+        <w:t xml:space="preserve">“Lernenden Systems”</w:t>
       </w:r>
       <w:r>
         <w:t xml:space="preserve"> </w:t>
@@ -4519,8 +4201,8 @@
       </w:pPr>
       <w:r>
         <w:rPr>
-          <w:bCs/>
-          <w:b/>
+          <w:b/>
+          <w:bCs/>
         </w:rPr>
         <w:t xml:space="preserve">ProTip:</w:t>
       </w:r>
@@ -4562,13 +4244,7 @@
         <w:t xml:space="preserve"> </w:t>
       </w:r>
       <w:r>
-        <w:t xml:space="preserve">“</w:t>
-      </w:r>
-      <w:r>
-        <w:t xml:space="preserve">einführen</w:t>
-      </w:r>
-      <w:r>
-        <w:t xml:space="preserve">”</w:t>
+        <w:t xml:space="preserve">“einführen”</w:t>
       </w:r>
       <w:r>
         <w:t xml:space="preserve"> </w:t>
@@ -4580,13 +4256,7 @@
         <w:t xml:space="preserve"> </w:t>
       </w:r>
       <w:r>
-        <w:t xml:space="preserve">“</w:t>
-      </w:r>
-      <w:r>
-        <w:t xml:space="preserve">Kultivierung der Lernenden Organisation</w:t>
-      </w:r>
-      <w:r>
-        <w:t xml:space="preserve">”</w:t>
+        <w:t xml:space="preserve">“Kultivierung der Lernenden Organisation”</w:t>
       </w:r>
       <w:r>
         <w:t xml:space="preserve"> </w:t>
@@ -4605,16 +4275,16 @@
     </w:p>
     <w:p>
       <w:pPr>
+        <w:pStyle w:val="Compact"/>
         <w:numPr>
           <w:ilvl w:val="0"/>
           <w:numId w:val="1012"/>
         </w:numPr>
-        <w:pStyle w:val="Compact"/>
-      </w:pPr>
-      <w:r>
-        <w:rPr>
-          <w:bCs/>
-          <w:b/>
+      </w:pPr>
+      <w:r>
+        <w:rPr>
+          <w:b/>
+          <w:bCs/>
         </w:rPr>
         <w:t xml:space="preserve">Koalition des Lernens:</w:t>
       </w:r>
@@ -4628,13 +4298,7 @@
         <w:t xml:space="preserve"> </w:t>
       </w:r>
       <w:r>
-        <w:t xml:space="preserve">“</w:t>
-      </w:r>
-      <w:r>
-        <w:t xml:space="preserve">Guiding Coalition</w:t>
-      </w:r>
-      <w:r>
-        <w:t xml:space="preserve">”</w:t>
+        <w:t xml:space="preserve">“Guiding Coalition”</w:t>
       </w:r>
       <w:r>
         <w:t xml:space="preserve"> </w:t>
@@ -4646,13 +4310,7 @@
         <w:t xml:space="preserve"> </w:t>
       </w:r>
       <w:r>
-        <w:t xml:space="preserve">“</w:t>
-      </w:r>
-      <w:r>
-        <w:t xml:space="preserve">Nordstern</w:t>
-      </w:r>
-      <w:r>
-        <w:t xml:space="preserve">”</w:t>
+        <w:t xml:space="preserve">“Nordstern”</w:t>
       </w:r>
       <w:r>
         <w:t xml:space="preserve"> </w:t>
@@ -4663,16 +4321,16 @@
     </w:p>
     <w:p>
       <w:pPr>
+        <w:pStyle w:val="Compact"/>
         <w:numPr>
           <w:ilvl w:val="0"/>
           <w:numId w:val="1012"/>
         </w:numPr>
-        <w:pStyle w:val="Compact"/>
-      </w:pPr>
-      <w:r>
-        <w:rPr>
-          <w:bCs/>
-          <w:b/>
+      </w:pPr>
+      <w:r>
+        <w:rPr>
+          <w:b/>
+          <w:bCs/>
         </w:rPr>
         <w:t xml:space="preserve">Open Space des Lernens:</w:t>
       </w:r>
@@ -4754,13 +4412,7 @@
         <w:t xml:space="preserve"> </w:t>
       </w:r>
       <w:r>
-        <w:t xml:space="preserve">“</w:t>
-      </w:r>
-      <w:r>
-        <w:t xml:space="preserve">Kästchen im Organigramm</w:t>
-      </w:r>
-      <w:r>
-        <w:t xml:space="preserve">”</w:t>
+        <w:t xml:space="preserve">“Kästchen im Organigramm”</w:t>
       </w:r>
       <w:r>
         <w:t xml:space="preserve"> </w:t>
@@ -4772,13 +4424,7 @@
         <w:t xml:space="preserve"> </w:t>
       </w:r>
       <w:r>
-        <w:t xml:space="preserve">“</w:t>
-      </w:r>
-      <w:r>
-        <w:t xml:space="preserve">Guiding Coalition</w:t>
-      </w:r>
-      <w:r>
-        <w:t xml:space="preserve">”</w:t>
+        <w:t xml:space="preserve">“Guiding Coalition”</w:t>
       </w:r>
       <w:r>
         <w:t xml:space="preserve">). Akteure in der Koalition des Lernens kommen typischerweise aus Personal, Organisationsentwicklung, IT, Strategie, Wissens-/Innovations-/Qualitätsmanagement oder den Fachbereichen.</w:t>
@@ -4845,19 +4491,19 @@
       </w:pPr>
       <w:r>
         <w:rPr>
-          <w:bCs/>
-          <w:b/>
+          <w:b/>
+          <w:bCs/>
         </w:rPr>
         <w:t xml:space="preserve">Eigenschaften der Koalition des Lernens:</w:t>
       </w:r>
     </w:p>
     <w:p>
       <w:pPr>
+        <w:pStyle w:val="Compact"/>
         <w:numPr>
           <w:ilvl w:val="0"/>
           <w:numId w:val="1013"/>
         </w:numPr>
-        <w:pStyle w:val="Compact"/>
       </w:pPr>
       <w:r>
         <w:t xml:space="preserve">Besteht aus Menschen aus allen Bereichen und Ebenen der Organisation, die das Gefühl der Dringlichkeit zutiefst verspüren.</w:t>
@@ -4865,11 +4511,11 @@
     </w:p>
     <w:p>
       <w:pPr>
+        <w:pStyle w:val="Compact"/>
         <w:numPr>
           <w:ilvl w:val="0"/>
           <w:numId w:val="1013"/>
         </w:numPr>
-        <w:pStyle w:val="Compact"/>
       </w:pPr>
       <w:r>
         <w:t xml:space="preserve">Die Menschen in der Koalition des Lernens wollen Führung übernehmen, Change Agents sein und anderen helfen, das gleiche zu tun.</w:t>
@@ -4877,11 +4523,11 @@
     </w:p>
     <w:p>
       <w:pPr>
+        <w:pStyle w:val="Compact"/>
         <w:numPr>
           <w:ilvl w:val="0"/>
           <w:numId w:val="1013"/>
         </w:numPr>
-        <w:pStyle w:val="Compact"/>
       </w:pPr>
       <w:r>
         <w:t xml:space="preserve">Die Kerngruppe der Koalition des Lernens hat den</w:t>
@@ -4890,13 +4536,7 @@
         <w:t xml:space="preserve"> </w:t>
       </w:r>
       <w:r>
-        <w:t xml:space="preserve">“</w:t>
-      </w:r>
-      <w:r>
-        <w:t xml:space="preserve">Drive</w:t>
-      </w:r>
-      <w:r>
-        <w:t xml:space="preserve">”</w:t>
+        <w:t xml:space="preserve">“Drive”</w:t>
       </w:r>
       <w:r>
         <w:t xml:space="preserve">, das intellektuelle und emotionale Engagement, das Netzwerk, die Fähigkeiten und die Informationen, um eine effektive</w:t>
@@ -4905,13 +4545,7 @@
         <w:t xml:space="preserve"> </w:t>
       </w:r>
       <w:r>
-        <w:t xml:space="preserve">“</w:t>
-      </w:r>
-      <w:r>
-        <w:t xml:space="preserve">Sonne im Sonnensystem des Netzwerks</w:t>
-      </w:r>
-      <w:r>
-        <w:t xml:space="preserve">”</w:t>
+        <w:t xml:space="preserve">“Sonne im Sonnensystem des Netzwerks”</w:t>
       </w:r>
       <w:r>
         <w:t xml:space="preserve"> </w:t>
@@ -4922,11 +4556,11 @@
     </w:p>
     <w:p>
       <w:pPr>
+        <w:pStyle w:val="Compact"/>
         <w:numPr>
           <w:ilvl w:val="0"/>
           <w:numId w:val="1013"/>
         </w:numPr>
-        <w:pStyle w:val="Compact"/>
       </w:pPr>
       <w:r>
         <w:t xml:space="preserve">Durch das Erlernen der Zusammenarbeit von Koalition des Lernens und des Führungsgremiums der Organisation sind Hierarchie- und Netzwerk-Seite der Organisation strategisch abgestimmt, erreichen ein hohes Niveau von Verlässlichkeit sowie Effizienz und entwickeln eine ganz neue Fähigkeit für Geschwindigkeit und Agilität.</w:t>
@@ -4938,19 +4572,19 @@
       </w:pPr>
       <w:r>
         <w:rPr>
-          <w:bCs/>
-          <w:b/>
+          <w:b/>
+          <w:bCs/>
         </w:rPr>
         <w:t xml:space="preserve">Die wichtigsten Aufgaben der Koalition des Lernens:</w:t>
       </w:r>
     </w:p>
     <w:p>
       <w:pPr>
+        <w:pStyle w:val="Compact"/>
         <w:numPr>
           <w:ilvl w:val="0"/>
           <w:numId w:val="1014"/>
         </w:numPr>
-        <w:pStyle w:val="Compact"/>
       </w:pPr>
       <w:r>
         <w:t xml:space="preserve">Die Vision der Lernenden Organisation als</w:t>
@@ -4959,13 +4593,7 @@
         <w:t xml:space="preserve"> </w:t>
       </w:r>
       <w:r>
-        <w:t xml:space="preserve">“</w:t>
-      </w:r>
-      <w:r>
-        <w:t xml:space="preserve">Nordstern</w:t>
-      </w:r>
-      <w:r>
-        <w:t xml:space="preserve">”</w:t>
+        <w:t xml:space="preserve">“Nordstern”</w:t>
       </w:r>
       <w:r>
         <w:t xml:space="preserve"> </w:t>
@@ -4976,11 +4604,11 @@
     </w:p>
     <w:p>
       <w:pPr>
+        <w:pStyle w:val="Compact"/>
         <w:numPr>
           <w:ilvl w:val="0"/>
           <w:numId w:val="1014"/>
         </w:numPr>
-        <w:pStyle w:val="Compact"/>
       </w:pPr>
       <w:r>
         <w:t xml:space="preserve">Einen Sponsor für die Vision der Lernenden Organisation auf oberster Leitungsebene finden und mit diesem im regelmäßigen Austausch sein</w:t>
@@ -4988,11 +4616,11 @@
     </w:p>
     <w:p>
       <w:pPr>
+        <w:pStyle w:val="Compact"/>
         <w:numPr>
           <w:ilvl w:val="0"/>
           <w:numId w:val="1014"/>
         </w:numPr>
-        <w:pStyle w:val="Compact"/>
       </w:pPr>
       <w:r>
         <w:t xml:space="preserve">Initiativen identifizieren und sich mit diesen vernetzen, die an der Kultivierung der Lernenden Organisation mitwirken. Bei Bedarf (und verfügbarer Ressource) neue Initiativen starten.</w:t>
@@ -5000,11 +4628,11 @@
     </w:p>
     <w:p>
       <w:pPr>
+        <w:pStyle w:val="Compact"/>
         <w:numPr>
           <w:ilvl w:val="0"/>
           <w:numId w:val="1014"/>
         </w:numPr>
-        <w:pStyle w:val="Compact"/>
       </w:pPr>
       <w:r>
         <w:t xml:space="preserve">Eine</w:t>
@@ -5013,13 +4641,7 @@
         <w:t xml:space="preserve"> </w:t>
       </w:r>
       <w:r>
-        <w:t xml:space="preserve">“</w:t>
-      </w:r>
-      <w:r>
-        <w:t xml:space="preserve">Armee von Freiwilligen</w:t>
-      </w:r>
-      <w:r>
-        <w:t xml:space="preserve">”</w:t>
+        <w:t xml:space="preserve">“Armee von Freiwilligen”</w:t>
       </w:r>
       <w:r>
         <w:t xml:space="preserve"> </w:t>
@@ -5030,11 +4652,11 @@
     </w:p>
     <w:p>
       <w:pPr>
+        <w:pStyle w:val="Compact"/>
         <w:numPr>
           <w:ilvl w:val="0"/>
           <w:numId w:val="1014"/>
         </w:numPr>
-        <w:pStyle w:val="Compact"/>
       </w:pPr>
       <w:r>
         <w:t xml:space="preserve">Den Open Space des Lernens organisieren und die Lern-Experimente nachverfolgen.</w:t>
@@ -5042,11 +4664,11 @@
     </w:p>
     <w:p>
       <w:pPr>
+        <w:pStyle w:val="Compact"/>
         <w:numPr>
           <w:ilvl w:val="0"/>
           <w:numId w:val="1014"/>
         </w:numPr>
-        <w:pStyle w:val="Compact"/>
       </w:pPr>
       <w:r>
         <w:t xml:space="preserve">Kontinuierlich nach neuen Mitgliedern für die Koalition des Lernens Ausschau halten und diese einbinden.</w:t>
@@ -5054,11 +4676,11 @@
     </w:p>
     <w:p>
       <w:pPr>
+        <w:pStyle w:val="Compact"/>
         <w:numPr>
           <w:ilvl w:val="0"/>
           <w:numId w:val="1014"/>
         </w:numPr>
-        <w:pStyle w:val="Compact"/>
       </w:pPr>
       <w:r>
         <w:t xml:space="preserve">Erfolge und Geschichten sichtbar machen, kommunizieren und in den Kontext der Lernenden Organisation stellen (nach innen und nach außen).</w:t>
@@ -5093,11 +4715,11 @@
     </w:p>
     <w:p>
       <w:pPr>
+        <w:pStyle w:val="Compact"/>
         <w:numPr>
           <w:ilvl w:val="0"/>
           <w:numId w:val="1015"/>
         </w:numPr>
-        <w:pStyle w:val="Compact"/>
       </w:pPr>
       <w:r>
         <w:t xml:space="preserve">Ein fesselndes Thema oder Motto</w:t>
@@ -5105,11 +4727,11 @@
     </w:p>
     <w:p>
       <w:pPr>
+        <w:pStyle w:val="Compact"/>
         <w:numPr>
           <w:ilvl w:val="0"/>
           <w:numId w:val="1015"/>
         </w:numPr>
-        <w:pStyle w:val="Compact"/>
       </w:pPr>
       <w:r>
         <w:t xml:space="preserve">Eine interessierte und überzeugte Gruppe von Menschen</w:t>
@@ -5117,11 +4739,11 @@
     </w:p>
     <w:p>
       <w:pPr>
+        <w:pStyle w:val="Compact"/>
         <w:numPr>
           <w:ilvl w:val="0"/>
           <w:numId w:val="1015"/>
         </w:numPr>
-        <w:pStyle w:val="Compact"/>
       </w:pPr>
       <w:r>
         <w:t xml:space="preserve">Ort und Zeit für die Veranstaltung</w:t>
@@ -5129,11 +4751,11 @@
     </w:p>
     <w:p>
       <w:pPr>
+        <w:pStyle w:val="Compact"/>
         <w:numPr>
           <w:ilvl w:val="0"/>
           <w:numId w:val="1015"/>
         </w:numPr>
-        <w:pStyle w:val="Compact"/>
       </w:pPr>
       <w:r>
         <w:t xml:space="preserve">Jemanden, der die Führung übernimmt</w:t>
@@ -5149,16 +4771,16 @@
     </w:p>
     <w:p>
       <w:pPr>
+        <w:pStyle w:val="Compact"/>
         <w:numPr>
           <w:ilvl w:val="0"/>
           <w:numId w:val="1016"/>
         </w:numPr>
-        <w:pStyle w:val="Compact"/>
-      </w:pPr>
-      <w:r>
-        <w:rPr>
-          <w:bCs/>
-          <w:b/>
+      </w:pPr>
+      <w:r>
+        <w:rPr>
+          <w:b/>
+          <w:bCs/>
         </w:rPr>
         <w:t xml:space="preserve">Prinzip 1:</w:t>
       </w:r>
@@ -5171,16 +4793,16 @@
     </w:p>
     <w:p>
       <w:pPr>
+        <w:pStyle w:val="Compact"/>
         <w:numPr>
           <w:ilvl w:val="0"/>
           <w:numId w:val="1016"/>
         </w:numPr>
-        <w:pStyle w:val="Compact"/>
-      </w:pPr>
-      <w:r>
-        <w:rPr>
-          <w:bCs/>
-          <w:b/>
+      </w:pPr>
+      <w:r>
+        <w:rPr>
+          <w:b/>
+          <w:bCs/>
         </w:rPr>
         <w:t xml:space="preserve">Prinzip 2:</w:t>
       </w:r>
@@ -5193,16 +4815,16 @@
     </w:p>
     <w:p>
       <w:pPr>
+        <w:pStyle w:val="Compact"/>
         <w:numPr>
           <w:ilvl w:val="0"/>
           <w:numId w:val="1016"/>
         </w:numPr>
-        <w:pStyle w:val="Compact"/>
-      </w:pPr>
-      <w:r>
-        <w:rPr>
-          <w:bCs/>
-          <w:b/>
+      </w:pPr>
+      <w:r>
+        <w:rPr>
+          <w:b/>
+          <w:bCs/>
         </w:rPr>
         <w:t xml:space="preserve">Prinzip 3:</w:t>
       </w:r>
@@ -5215,16 +4837,16 @@
     </w:p>
     <w:p>
       <w:pPr>
+        <w:pStyle w:val="Compact"/>
         <w:numPr>
           <w:ilvl w:val="0"/>
           <w:numId w:val="1016"/>
         </w:numPr>
-        <w:pStyle w:val="Compact"/>
-      </w:pPr>
-      <w:r>
-        <w:rPr>
-          <w:bCs/>
-          <w:b/>
+      </w:pPr>
+      <w:r>
+        <w:rPr>
+          <w:b/>
+          <w:bCs/>
         </w:rPr>
         <w:t xml:space="preserve">Prinzip 4:</w:t>
       </w:r>
@@ -5237,16 +4859,16 @@
     </w:p>
     <w:p>
       <w:pPr>
+        <w:pStyle w:val="Compact"/>
         <w:numPr>
           <w:ilvl w:val="0"/>
           <w:numId w:val="1016"/>
         </w:numPr>
-        <w:pStyle w:val="Compact"/>
-      </w:pPr>
-      <w:r>
-        <w:rPr>
-          <w:bCs/>
-          <w:b/>
+      </w:pPr>
+      <w:r>
+        <w:rPr>
+          <w:b/>
+          <w:bCs/>
         </w:rPr>
         <w:t xml:space="preserve">Prinzip 5:</w:t>
       </w:r>
@@ -5259,16 +4881,16 @@
     </w:p>
     <w:p>
       <w:pPr>
+        <w:pStyle w:val="Compact"/>
         <w:numPr>
           <w:ilvl w:val="0"/>
           <w:numId w:val="1016"/>
         </w:numPr>
-        <w:pStyle w:val="Compact"/>
-      </w:pPr>
-      <w:r>
-        <w:rPr>
-          <w:bCs/>
-          <w:b/>
+      </w:pPr>
+      <w:r>
+        <w:rPr>
+          <w:b/>
+          <w:bCs/>
         </w:rPr>
         <w:t xml:space="preserve">Gesetz:</w:t>
       </w:r>
@@ -5281,16 +4903,16 @@
     </w:p>
     <w:p>
       <w:pPr>
+        <w:pStyle w:val="Compact"/>
         <w:numPr>
           <w:ilvl w:val="0"/>
           <w:numId w:val="1016"/>
         </w:numPr>
-        <w:pStyle w:val="Compact"/>
-      </w:pPr>
-      <w:r>
-        <w:rPr>
-          <w:bCs/>
-          <w:b/>
+      </w:pPr>
+      <w:r>
+        <w:rPr>
+          <w:b/>
+          <w:bCs/>
         </w:rPr>
         <w:t xml:space="preserve">Mache dich darauf gefasst, überrascht zu werden!</w:t>
       </w:r>
@@ -5305,16 +4927,16 @@
     </w:p>
     <w:p>
       <w:pPr>
+        <w:pStyle w:val="Compact"/>
         <w:numPr>
           <w:ilvl w:val="0"/>
           <w:numId w:val="1017"/>
         </w:numPr>
-        <w:pStyle w:val="Compact"/>
-      </w:pPr>
-      <w:r>
-        <w:rPr>
-          <w:bCs/>
-          <w:b/>
+      </w:pPr>
+      <w:r>
+        <w:rPr>
+          <w:b/>
+          <w:bCs/>
         </w:rPr>
         <w:t xml:space="preserve">Der Sponsor:</w:t>
       </w:r>
@@ -5327,16 +4949,16 @@
     </w:p>
     <w:p>
       <w:pPr>
+        <w:pStyle w:val="Compact"/>
         <w:numPr>
           <w:ilvl w:val="0"/>
           <w:numId w:val="1017"/>
         </w:numPr>
-        <w:pStyle w:val="Compact"/>
-      </w:pPr>
-      <w:r>
-        <w:rPr>
-          <w:bCs/>
-          <w:b/>
+      </w:pPr>
+      <w:r>
+        <w:rPr>
+          <w:b/>
+          <w:bCs/>
         </w:rPr>
         <w:t xml:space="preserve">Der Moderator (facilitator):</w:t>
       </w:r>
@@ -5349,16 +4971,16 @@
     </w:p>
     <w:p>
       <w:pPr>
+        <w:pStyle w:val="Compact"/>
         <w:numPr>
           <w:ilvl w:val="0"/>
           <w:numId w:val="1017"/>
         </w:numPr>
-        <w:pStyle w:val="Compact"/>
-      </w:pPr>
-      <w:r>
-        <w:rPr>
-          <w:bCs/>
-          <w:b/>
+      </w:pPr>
+      <w:r>
+        <w:rPr>
+          <w:b/>
+          <w:bCs/>
         </w:rPr>
         <w:t xml:space="preserve">Die Teilnehmer:</w:t>
       </w:r>
@@ -5371,16 +4993,16 @@
     </w:p>
     <w:p>
       <w:pPr>
+        <w:pStyle w:val="Compact"/>
         <w:numPr>
           <w:ilvl w:val="0"/>
           <w:numId w:val="1017"/>
         </w:numPr>
-        <w:pStyle w:val="Compact"/>
-      </w:pPr>
-      <w:r>
-        <w:rPr>
-          <w:bCs/>
-          <w:b/>
+      </w:pPr>
+      <w:r>
+        <w:rPr>
+          <w:b/>
+          <w:bCs/>
         </w:rPr>
         <w:t xml:space="preserve">Die Session-Geber:</w:t>
       </w:r>
@@ -5468,13 +5090,7 @@
         <w:t xml:space="preserve">). Darüber wird langfristig ein großes Netzwerk von Freiwilligen (</w:t>
       </w:r>
       <w:r>
-        <w:t xml:space="preserve">“</w:t>
-      </w:r>
-      <w:r>
-        <w:t xml:space="preserve">Army of Volunteers</w:t>
-      </w:r>
-      <w:r>
-        <w:t xml:space="preserve">”</w:t>
+        <w:t xml:space="preserve">“Army of Volunteers”</w:t>
       </w:r>
       <w:r>
         <w:t xml:space="preserve">) aufgebaut, die aus eigenem Antrieb bei der Kultivierung der Lernenden Organisation mitwirken.</w:t>
@@ -5490,11 +5106,11 @@
     </w:p>
     <w:p>
       <w:pPr>
+        <w:pStyle w:val="Compact"/>
         <w:numPr>
           <w:ilvl w:val="0"/>
           <w:numId w:val="1018"/>
         </w:numPr>
-        <w:pStyle w:val="Compact"/>
       </w:pPr>
       <w:r>
         <w:t xml:space="preserve">GUIDE Netzwerk bei Continental</w:t>
@@ -5502,11 +5118,11 @@
     </w:p>
     <w:p>
       <w:pPr>
+        <w:pStyle w:val="Compact"/>
         <w:numPr>
           <w:ilvl w:val="0"/>
           <w:numId w:val="1018"/>
         </w:numPr>
-        <w:pStyle w:val="Compact"/>
       </w:pPr>
       <w:r>
         <w:t xml:space="preserve">Zusammenarbeit 2.0 Guides bei Audi</w:t>
@@ -5514,11 +5130,11 @@
     </w:p>
     <w:p>
       <w:pPr>
+        <w:pStyle w:val="Compact"/>
         <w:numPr>
           <w:ilvl w:val="0"/>
           <w:numId w:val="1018"/>
         </w:numPr>
-        <w:pStyle w:val="Compact"/>
       </w:pPr>
       <w:r>
         <w:t xml:space="preserve">DigitalTogether Champions bei Siemens Healthineers</w:t>
@@ -5526,11 +5142,11 @@
     </w:p>
     <w:p>
       <w:pPr>
+        <w:pStyle w:val="Compact"/>
         <w:numPr>
           <w:ilvl w:val="0"/>
           <w:numId w:val="1018"/>
         </w:numPr>
-        <w:pStyle w:val="Compact"/>
       </w:pPr>
       <w:r>
         <w:t xml:space="preserve">Community of Practice Change &amp; Transition (CoPCaT) bei DATEV</w:t>
@@ -5538,11 +5154,11 @@
     </w:p>
     <w:p>
       <w:pPr>
+        <w:pStyle w:val="Compact"/>
         <w:numPr>
           <w:ilvl w:val="0"/>
           <w:numId w:val="1018"/>
         </w:numPr>
-        <w:pStyle w:val="Compact"/>
       </w:pPr>
       <w:r>
         <w:t xml:space="preserve">Change Agent Teams (CATs) bei Bayer</w:t>
@@ -5550,11 +5166,11 @@
     </w:p>
     <w:p>
       <w:pPr>
+        <w:pStyle w:val="Compact"/>
         <w:numPr>
           <w:ilvl w:val="0"/>
           <w:numId w:val="1018"/>
         </w:numPr>
-        <w:pStyle w:val="Compact"/>
       </w:pPr>
       <w:r>
         <w:t xml:space="preserve">Digital Collaboration Multiplier Network bei Schaeffler</w:t>
@@ -5562,11 +5178,11 @@
     </w:p>
     <w:p>
       <w:pPr>
+        <w:pStyle w:val="Compact"/>
         <w:numPr>
           <w:ilvl w:val="0"/>
           <w:numId w:val="1018"/>
         </w:numPr>
-        <w:pStyle w:val="Compact"/>
       </w:pPr>
       <w:r>
         <w:t xml:space="preserve">DieGuides für’s #AndersArbeiten bei Deutsche Telekom</w:t>
@@ -5574,11 +5190,11 @@
     </w:p>
     <w:p>
       <w:pPr>
+        <w:pStyle w:val="Compact"/>
         <w:numPr>
           <w:ilvl w:val="0"/>
           <w:numId w:val="1018"/>
         </w:numPr>
-        <w:pStyle w:val="Compact"/>
       </w:pPr>
       <w:r>
         <w:t xml:space="preserve">Group Collaboration Guides bei Volkswagen</w:t>
@@ -5586,11 +5202,11 @@
     </w:p>
     <w:p>
       <w:pPr>
+        <w:pStyle w:val="Compact"/>
         <w:numPr>
           <w:ilvl w:val="0"/>
           <w:numId w:val="1018"/>
         </w:numPr>
-        <w:pStyle w:val="Compact"/>
       </w:pPr>
       <w:r>
         <w:t xml:space="preserve">Grains bei Siemens</w:t>
@@ -5598,11 +5214,11 @@
     </w:p>
     <w:p>
       <w:pPr>
+        <w:pStyle w:val="Compact"/>
         <w:numPr>
           <w:ilvl w:val="0"/>
           <w:numId w:val="1018"/>
         </w:numPr>
-        <w:pStyle w:val="Compact"/>
       </w:pPr>
       <w:r>
         <w:t xml:space="preserve">uvm.</w:t>
@@ -5621,7 +5237,6 @@
         <w:tblStyle w:val="Table"/>
         <w:tblW w:type="auto" w:w="0"/>
         <w:tblLook w:firstRow="1" w:lastRow="0" w:firstColumn="0" w:lastColumn="0" w:noHBand="0" w:noVBand="0" w:val="0020"/>
-        <w:jc w:val="start"/>
       </w:tblPr>
       <w:tblGrid>
         <w:gridCol w:w="3960"/>
@@ -5629,14 +5244,13 @@
       </w:tblGrid>
       <w:tr>
         <w:trPr>
-          <w:tblHeader w:val="true"/>
+          <w:tblHeader w:val="on"/>
         </w:trPr>
         <w:tc>
           <w:tcPr/>
           <w:p>
             <w:pPr>
               <w:pStyle w:val="Compact"/>
-              <w:jc w:val="left"/>
             </w:pPr>
             <w:r>
               <w:t xml:space="preserve">Zeit</w:t>
@@ -5648,7 +5262,6 @@
           <w:p>
             <w:pPr>
               <w:pStyle w:val="Compact"/>
-              <w:jc w:val="left"/>
             </w:pPr>
             <w:r>
               <w:t xml:space="preserve">Agendapunkt</w:t>
@@ -5662,7 +5275,6 @@
           <w:p>
             <w:pPr>
               <w:pStyle w:val="Compact"/>
-              <w:jc w:val="left"/>
             </w:pPr>
             <w:r>
               <w:t xml:space="preserve">09:00-10:30 Uhr</w:t>
@@ -5674,7 +5286,6 @@
           <w:p>
             <w:pPr>
               <w:pStyle w:val="Compact"/>
-              <w:jc w:val="left"/>
             </w:pPr>
             <w:r>
               <w:t xml:space="preserve">Eröffnung und Erstellung der Agenda</w:t>
@@ -5688,7 +5299,6 @@
           <w:p>
             <w:pPr>
               <w:pStyle w:val="Compact"/>
-              <w:jc w:val="left"/>
             </w:pPr>
             <w:r>
               <w:t xml:space="preserve">10:30-12:00 Uhr</w:t>
@@ -5700,7 +5310,6 @@
           <w:p>
             <w:pPr>
               <w:pStyle w:val="Compact"/>
-              <w:jc w:val="left"/>
             </w:pPr>
             <w:r>
               <w:t xml:space="preserve">Session 1</w:t>
@@ -5714,7 +5323,6 @@
           <w:p>
             <w:pPr>
               <w:pStyle w:val="Compact"/>
-              <w:jc w:val="left"/>
             </w:pPr>
             <w:r>
               <w:t xml:space="preserve">12:00-13:00 Uhr</w:t>
@@ -5726,7 +5334,6 @@
           <w:p>
             <w:pPr>
               <w:pStyle w:val="Compact"/>
-              <w:jc w:val="left"/>
             </w:pPr>
             <w:r>
               <w:t xml:space="preserve">Mittagspause</w:t>
@@ -5740,7 +5347,6 @@
           <w:p>
             <w:pPr>
               <w:pStyle w:val="Compact"/>
-              <w:jc w:val="left"/>
             </w:pPr>
             <w:r>
               <w:t xml:space="preserve">13:00-14:30 Uhr</w:t>
@@ -5752,7 +5358,6 @@
           <w:p>
             <w:pPr>
               <w:pStyle w:val="Compact"/>
-              <w:jc w:val="left"/>
             </w:pPr>
             <w:r>
               <w:t xml:space="preserve">Session 2</w:t>
@@ -5766,7 +5371,6 @@
           <w:p>
             <w:pPr>
               <w:pStyle w:val="Compact"/>
-              <w:jc w:val="left"/>
             </w:pPr>
             <w:r>
               <w:t xml:space="preserve">14:30-16:00 Uhr</w:t>
@@ -5778,7 +5382,6 @@
           <w:p>
             <w:pPr>
               <w:pStyle w:val="Compact"/>
-              <w:jc w:val="left"/>
             </w:pPr>
             <w:r>
               <w:t xml:space="preserve">Session 3</w:t>
@@ -5792,7 +5395,6 @@
           <w:p>
             <w:pPr>
               <w:pStyle w:val="Compact"/>
-              <w:jc w:val="left"/>
             </w:pPr>
             <w:r>
               <w:t xml:space="preserve">16:00-16:30 Uhr</w:t>
@@ -5804,7 +5406,6 @@
           <w:p>
             <w:pPr>
               <w:pStyle w:val="Compact"/>
-              <w:jc w:val="left"/>
             </w:pPr>
             <w:r>
               <w:t xml:space="preserve">Dokumentation (Erstellung des Protokolls)</w:t>
@@ -5818,7 +5419,6 @@
           <w:p>
             <w:pPr>
               <w:pStyle w:val="Compact"/>
-              <w:jc w:val="left"/>
             </w:pPr>
             <w:r>
               <w:t xml:space="preserve">16:30-17:00 Uhr</w:t>
@@ -5830,7 +5430,6 @@
           <w:p>
             <w:pPr>
               <w:pStyle w:val="Compact"/>
-              <w:jc w:val="left"/>
             </w:pPr>
             <w:r>
               <w:t xml:space="preserve">Abschluss</w:t>
@@ -5851,8 +5450,8 @@
       <w:tblPr>
         <w:tblStyle w:val="Table"/>
         <w:tblW w:type="pct" w:w="5000"/>
+        <w:tblLayout w:type="fixed"/>
         <w:tblLook w:firstRow="1" w:lastRow="0" w:firstColumn="0" w:lastColumn="0" w:noHBand="0" w:noVBand="0" w:val="0020"/>
-        <w:jc w:val="start"/>
       </w:tblPr>
       <w:tblGrid>
         <w:gridCol w:w="1102"/>
@@ -5865,14 +5464,13 @@
       </w:tblGrid>
       <w:tr>
         <w:trPr>
-          <w:tblHeader w:val="true"/>
+          <w:tblHeader w:val="on"/>
         </w:trPr>
         <w:tc>
           <w:tcPr/>
           <w:p>
             <w:pPr>
               <w:pStyle w:val="Compact"/>
-              <w:jc w:val="left"/>
             </w:pPr>
             <w:r>
               <w:t xml:space="preserve">Zeit</w:t>
@@ -5884,7 +5482,6 @@
           <w:p>
             <w:pPr>
               <w:pStyle w:val="Compact"/>
-              <w:jc w:val="left"/>
             </w:pPr>
             <w:r>
               <w:t xml:space="preserve">Plenum</w:t>
@@ -5896,7 +5493,6 @@
           <w:p>
             <w:pPr>
               <w:pStyle w:val="Compact"/>
-              <w:jc w:val="left"/>
             </w:pPr>
             <w:r>
               <w:t xml:space="preserve">Raum 1</w:t>
@@ -5908,7 +5504,6 @@
           <w:p>
             <w:pPr>
               <w:pStyle w:val="Compact"/>
-              <w:jc w:val="left"/>
             </w:pPr>
             <w:r>
               <w:t xml:space="preserve">Raum 2</w:t>
@@ -5920,7 +5515,6 @@
           <w:p>
             <w:pPr>
               <w:pStyle w:val="Compact"/>
-              <w:jc w:val="left"/>
             </w:pPr>
             <w:r>
               <w:t xml:space="preserve">Raum 3</w:t>
@@ -5932,7 +5526,6 @@
           <w:p>
             <w:pPr>
               <w:pStyle w:val="Compact"/>
-              <w:jc w:val="left"/>
             </w:pPr>
             <w:r>
               <w:t xml:space="preserve">Raum 4</w:t>
@@ -5944,7 +5537,6 @@
           <w:p>
             <w:pPr>
               <w:pStyle w:val="Compact"/>
-              <w:jc w:val="left"/>
             </w:pPr>
             <w:r>
               <w:t xml:space="preserve">Raum 5</w:t>
@@ -5958,7 +5550,6 @@
           <w:p>
             <w:pPr>
               <w:pStyle w:val="Compact"/>
-              <w:jc w:val="left"/>
             </w:pPr>
             <w:r>
               <w:t xml:space="preserve">09:00-10:30</w:t>
@@ -5970,7 +5561,6 @@
           <w:p>
             <w:pPr>
               <w:pStyle w:val="Compact"/>
-              <w:jc w:val="left"/>
             </w:pPr>
             <w:r>
               <w:t xml:space="preserve">Eröffnung</w:t>
@@ -6024,7 +5614,6 @@
           <w:p>
             <w:pPr>
               <w:pStyle w:val="Compact"/>
-              <w:jc w:val="left"/>
             </w:pPr>
             <w:r>
               <w:t xml:space="preserve">10:30-12:00</w:t>
@@ -6044,7 +5633,6 @@
           <w:p>
             <w:pPr>
               <w:pStyle w:val="Compact"/>
-              <w:jc w:val="left"/>
             </w:pPr>
             <w:r>
               <w:t xml:space="preserve">Session 1.1</w:t>
@@ -6056,7 +5644,6 @@
           <w:p>
             <w:pPr>
               <w:pStyle w:val="Compact"/>
-              <w:jc w:val="left"/>
             </w:pPr>
             <w:r>
               <w:t xml:space="preserve">Session 2.1</w:t>
@@ -6068,7 +5655,6 @@
           <w:p>
             <w:pPr>
               <w:pStyle w:val="Compact"/>
-              <w:jc w:val="left"/>
             </w:pPr>
             <w:r>
               <w:t xml:space="preserve">Session 3.1</w:t>
@@ -6080,7 +5666,6 @@
           <w:p>
             <w:pPr>
               <w:pStyle w:val="Compact"/>
-              <w:jc w:val="left"/>
             </w:pPr>
             <w:r>
               <w:t xml:space="preserve">Session 4.1</w:t>
@@ -6092,7 +5677,6 @@
           <w:p>
             <w:pPr>
               <w:pStyle w:val="Compact"/>
-              <w:jc w:val="left"/>
             </w:pPr>
             <w:r>
               <w:t xml:space="preserve">Session 5.1</w:t>
@@ -6106,7 +5690,6 @@
           <w:p>
             <w:pPr>
               <w:pStyle w:val="Compact"/>
-              <w:jc w:val="left"/>
             </w:pPr>
             <w:r>
               <w:t xml:space="preserve">12:00-13:00</w:t>
@@ -6118,7 +5701,6 @@
           <w:p>
             <w:pPr>
               <w:pStyle w:val="Compact"/>
-              <w:jc w:val="left"/>
             </w:pPr>
             <w:r>
               <w:t xml:space="preserve">Mittagspause</w:t>
@@ -6172,7 +5754,6 @@
           <w:p>
             <w:pPr>
               <w:pStyle w:val="Compact"/>
-              <w:jc w:val="left"/>
             </w:pPr>
             <w:r>
               <w:t xml:space="preserve">13:00-14:30</w:t>
@@ -6192,7 +5773,6 @@
           <w:p>
             <w:pPr>
               <w:pStyle w:val="Compact"/>
-              <w:jc w:val="left"/>
             </w:pPr>
             <w:r>
               <w:t xml:space="preserve">Session 1.2</w:t>
@@ -6204,7 +5784,6 @@
           <w:p>
             <w:pPr>
               <w:pStyle w:val="Compact"/>
-              <w:jc w:val="left"/>
             </w:pPr>
             <w:r>
               <w:t xml:space="preserve">Session 2.2</w:t>
@@ -6216,7 +5795,6 @@
           <w:p>
             <w:pPr>
               <w:pStyle w:val="Compact"/>
-              <w:jc w:val="left"/>
             </w:pPr>
             <w:r>
               <w:t xml:space="preserve">Session 3.2</w:t>
@@ -6228,7 +5806,6 @@
           <w:p>
             <w:pPr>
               <w:pStyle w:val="Compact"/>
-              <w:jc w:val="left"/>
             </w:pPr>
             <w:r>
               <w:t xml:space="preserve">Session 4.2</w:t>
@@ -6240,7 +5817,6 @@
           <w:p>
             <w:pPr>
               <w:pStyle w:val="Compact"/>
-              <w:jc w:val="left"/>
             </w:pPr>
             <w:r>
               <w:t xml:space="preserve">Session 5.2</w:t>
@@ -6254,7 +5830,6 @@
           <w:p>
             <w:pPr>
               <w:pStyle w:val="Compact"/>
-              <w:jc w:val="left"/>
             </w:pPr>
             <w:r>
               <w:t xml:space="preserve">14:30-16:00</w:t>
@@ -6274,7 +5849,6 @@
           <w:p>
             <w:pPr>
               <w:pStyle w:val="Compact"/>
-              <w:jc w:val="left"/>
             </w:pPr>
             <w:r>
               <w:t xml:space="preserve">Session 1.3</w:t>
@@ -6286,7 +5860,6 @@
           <w:p>
             <w:pPr>
               <w:pStyle w:val="Compact"/>
-              <w:jc w:val="left"/>
             </w:pPr>
             <w:r>
               <w:t xml:space="preserve">Session 2.3</w:t>
@@ -6298,7 +5871,6 @@
           <w:p>
             <w:pPr>
               <w:pStyle w:val="Compact"/>
-              <w:jc w:val="left"/>
             </w:pPr>
             <w:r>
               <w:t xml:space="preserve">Session 3.3</w:t>
@@ -6310,7 +5882,6 @@
           <w:p>
             <w:pPr>
               <w:pStyle w:val="Compact"/>
-              <w:jc w:val="left"/>
             </w:pPr>
             <w:r>
               <w:t xml:space="preserve">Session 4.3</w:t>
@@ -6322,7 +5893,6 @@
           <w:p>
             <w:pPr>
               <w:pStyle w:val="Compact"/>
-              <w:jc w:val="left"/>
             </w:pPr>
             <w:r>
               <w:t xml:space="preserve">Session 5.3</w:t>
@@ -6336,7 +5906,6 @@
           <w:p>
             <w:pPr>
               <w:pStyle w:val="Compact"/>
-              <w:jc w:val="left"/>
             </w:pPr>
             <w:r>
               <w:t xml:space="preserve">16:00-16:30</w:t>
@@ -6348,7 +5917,6 @@
           <w:p>
             <w:pPr>
               <w:pStyle w:val="Compact"/>
-              <w:jc w:val="left"/>
             </w:pPr>
             <w:r>
               <w:t xml:space="preserve">Dokumentation</w:t>
@@ -6402,7 +5970,6 @@
           <w:p>
             <w:pPr>
               <w:pStyle w:val="Compact"/>
-              <w:jc w:val="left"/>
             </w:pPr>
             <w:r>
               <w:t xml:space="preserve">16:30-17:00</w:t>
@@ -6414,7 +5981,6 @@
           <w:p>
             <w:pPr>
               <w:pStyle w:val="Compact"/>
-              <w:jc w:val="left"/>
             </w:pPr>
             <w:r>
               <w:t xml:space="preserve">Abschluss</w:t>
@@ -6475,8 +6041,8 @@
       </w:r>
       <w:r>
         <w:rPr>
-          <w:bCs/>
-          <w:b/>
+          <w:b/>
+          <w:bCs/>
         </w:rPr>
         <w:t xml:space="preserve">Open Space Protokoll</w:t>
       </w:r>
@@ -6489,11 +6055,11 @@
     </w:p>
     <w:p>
       <w:pPr>
+        <w:pStyle w:val="Compact"/>
         <w:numPr>
           <w:ilvl w:val="0"/>
           <w:numId w:val="1019"/>
         </w:numPr>
-        <w:pStyle w:val="Compact"/>
       </w:pPr>
       <w:r>
         <w:t xml:space="preserve">Dokumentation des Themas/Mottos des Open Space</w:t>
@@ -6501,11 +6067,11 @@
     </w:p>
     <w:p>
       <w:pPr>
+        <w:pStyle w:val="Compact"/>
         <w:numPr>
           <w:ilvl w:val="0"/>
           <w:numId w:val="1019"/>
         </w:numPr>
-        <w:pStyle w:val="Compact"/>
       </w:pPr>
       <w:r>
         <w:t xml:space="preserve">Kurze Botschaft des Sponsors</w:t>
@@ -6513,11 +6079,11 @@
     </w:p>
     <w:p>
       <w:pPr>
+        <w:pStyle w:val="Compact"/>
         <w:numPr>
           <w:ilvl w:val="0"/>
           <w:numId w:val="1019"/>
         </w:numPr>
-        <w:pStyle w:val="Compact"/>
       </w:pPr>
       <w:r>
         <w:t xml:space="preserve">Ergebnisse aller Sessions inkl. Teilnehmenden, geplanter und vorgeschlagener Lern-Aktivitäten und -Initiativen</w:t>
@@ -6525,11 +6091,11 @@
     </w:p>
     <w:p>
       <w:pPr>
+        <w:pStyle w:val="Compact"/>
         <w:numPr>
           <w:ilvl w:val="0"/>
           <w:numId w:val="1019"/>
         </w:numPr>
-        <w:pStyle w:val="Compact"/>
       </w:pPr>
       <w:r>
         <w:t xml:space="preserve">Stellungnahme des Sponsors für die Umsetzung der Aktivitäten (insbesondere die, die weitere Autorisierung durch den Sponsor oder anderer Entscheider benötigen)</w:t>
@@ -6537,11 +6103,11 @@
     </w:p>
     <w:p>
       <w:pPr>
+        <w:pStyle w:val="Compact"/>
         <w:numPr>
           <w:ilvl w:val="0"/>
           <w:numId w:val="1019"/>
         </w:numPr>
-        <w:pStyle w:val="Compact"/>
       </w:pPr>
       <w:r>
         <w:t xml:space="preserve">Zeit und Ort für den nächsten Open Space</w:t>
@@ -6594,8 +6160,8 @@
       </w:r>
       <w:r>
         <w:rPr>
-          <w:bCs/>
-          <w:b/>
+          <w:b/>
+          <w:bCs/>
         </w:rPr>
         <w:t xml:space="preserve">lernOS Toolbox</w:t>
       </w:r>
@@ -6605,16 +6171,16 @@
     </w:p>
     <w:p>
       <w:pPr>
+        <w:pStyle w:val="Compact"/>
         <w:numPr>
           <w:ilvl w:val="0"/>
           <w:numId w:val="1020"/>
         </w:numPr>
-        <w:pStyle w:val="Compact"/>
-      </w:pPr>
-      <w:r>
-        <w:rPr>
-          <w:bCs/>
-          <w:b/>
+      </w:pPr>
+      <w:r>
+        <w:rPr>
+          <w:b/>
+          <w:bCs/>
         </w:rPr>
         <w:t xml:space="preserve">BarCamp:</w:t>
       </w:r>
@@ -6638,16 +6204,16 @@
     </w:p>
     <w:p>
       <w:pPr>
+        <w:pStyle w:val="Compact"/>
         <w:numPr>
           <w:ilvl w:val="0"/>
           <w:numId w:val="1020"/>
         </w:numPr>
-        <w:pStyle w:val="Compact"/>
-      </w:pPr>
-      <w:r>
-        <w:rPr>
-          <w:bCs/>
-          <w:b/>
+      </w:pPr>
+      <w:r>
+        <w:rPr>
+          <w:b/>
+          <w:bCs/>
         </w:rPr>
         <w:t xml:space="preserve">Community of Practice:</w:t>
       </w:r>
@@ -6671,16 +6237,16 @@
     </w:p>
     <w:p>
       <w:pPr>
+        <w:pStyle w:val="Compact"/>
         <w:numPr>
           <w:ilvl w:val="0"/>
           <w:numId w:val="1020"/>
         </w:numPr>
-        <w:pStyle w:val="Compact"/>
-      </w:pPr>
-      <w:r>
-        <w:rPr>
-          <w:bCs/>
-          <w:b/>
+      </w:pPr>
+      <w:r>
+        <w:rPr>
+          <w:b/>
+          <w:bCs/>
         </w:rPr>
         <w:t xml:space="preserve">Expert Debriefing:</w:t>
       </w:r>
@@ -6704,16 +6270,16 @@
     </w:p>
     <w:p>
       <w:pPr>
+        <w:pStyle w:val="Compact"/>
         <w:numPr>
           <w:ilvl w:val="0"/>
           <w:numId w:val="1020"/>
         </w:numPr>
-        <w:pStyle w:val="Compact"/>
-      </w:pPr>
-      <w:r>
-        <w:rPr>
-          <w:bCs/>
-          <w:b/>
+      </w:pPr>
+      <w:r>
+        <w:rPr>
+          <w:b/>
+          <w:bCs/>
         </w:rPr>
         <w:t xml:space="preserve">Getting Things Done:</w:t>
       </w:r>
@@ -6740,16 +6306,16 @@
     </w:p>
     <w:p>
       <w:pPr>
+        <w:pStyle w:val="Compact"/>
         <w:numPr>
           <w:ilvl w:val="0"/>
           <w:numId w:val="1020"/>
         </w:numPr>
-        <w:pStyle w:val="Compact"/>
-      </w:pPr>
-      <w:r>
-        <w:rPr>
-          <w:bCs/>
-          <w:b/>
+      </w:pPr>
+      <w:r>
+        <w:rPr>
+          <w:b/>
+          <w:bCs/>
         </w:rPr>
         <w:t xml:space="preserve">Objectives &amp; Key Results:</w:t>
       </w:r>
@@ -6776,16 +6342,16 @@
     </w:p>
     <w:p>
       <w:pPr>
+        <w:pStyle w:val="Compact"/>
         <w:numPr>
           <w:ilvl w:val="0"/>
           <w:numId w:val="1020"/>
         </w:numPr>
-        <w:pStyle w:val="Compact"/>
-      </w:pPr>
-      <w:r>
-        <w:rPr>
-          <w:bCs/>
-          <w:b/>
+      </w:pPr>
+      <w:r>
+        <w:rPr>
+          <w:b/>
+          <w:bCs/>
         </w:rPr>
         <w:t xml:space="preserve">Podcast:</w:t>
       </w:r>
@@ -6809,16 +6375,16 @@
     </w:p>
     <w:p>
       <w:pPr>
+        <w:pStyle w:val="Compact"/>
         <w:numPr>
           <w:ilvl w:val="0"/>
           <w:numId w:val="1020"/>
         </w:numPr>
-        <w:pStyle w:val="Compact"/>
-      </w:pPr>
-      <w:r>
-        <w:rPr>
-          <w:bCs/>
-          <w:b/>
+      </w:pPr>
+      <w:r>
+        <w:rPr>
+          <w:b/>
+          <w:bCs/>
         </w:rPr>
         <w:t xml:space="preserve">Erklärvideo/Screencast:</w:t>
       </w:r>
@@ -6848,16 +6414,16 @@
     </w:p>
     <w:p>
       <w:pPr>
+        <w:pStyle w:val="Compact"/>
         <w:numPr>
           <w:ilvl w:val="0"/>
           <w:numId w:val="1020"/>
         </w:numPr>
-        <w:pStyle w:val="Compact"/>
-      </w:pPr>
-      <w:r>
-        <w:rPr>
-          <w:bCs/>
-          <w:b/>
+      </w:pPr>
+      <w:r>
+        <w:rPr>
+          <w:b/>
+          <w:bCs/>
         </w:rPr>
         <w:t xml:space="preserve">Weblog:</w:t>
       </w:r>
@@ -6884,16 +6450,16 @@
     </w:p>
     <w:p>
       <w:pPr>
+        <w:pStyle w:val="Compact"/>
         <w:numPr>
           <w:ilvl w:val="0"/>
           <w:numId w:val="1020"/>
         </w:numPr>
-        <w:pStyle w:val="Compact"/>
-      </w:pPr>
-      <w:r>
-        <w:rPr>
-          <w:bCs/>
-          <w:b/>
+      </w:pPr>
+      <w:r>
+        <w:rPr>
+          <w:b/>
+          <w:bCs/>
         </w:rPr>
         <w:t xml:space="preserve">Wissenslandkarte:</w:t>
       </w:r>
@@ -6920,16 +6486,16 @@
     </w:p>
     <w:p>
       <w:pPr>
+        <w:pStyle w:val="Compact"/>
         <w:numPr>
           <w:ilvl w:val="0"/>
           <w:numId w:val="1020"/>
         </w:numPr>
-        <w:pStyle w:val="Compact"/>
-      </w:pPr>
-      <w:r>
-        <w:rPr>
-          <w:bCs/>
-          <w:b/>
+      </w:pPr>
+      <w:r>
+        <w:rPr>
+          <w:b/>
+          <w:bCs/>
         </w:rPr>
         <w:t xml:space="preserve">Working Out Loud:</w:t>
       </w:r>
@@ -7010,16 +6576,16 @@
     </w:p>
     <w:p>
       <w:pPr>
+        <w:pStyle w:val="Compact"/>
         <w:numPr>
           <w:ilvl w:val="0"/>
           <w:numId w:val="1021"/>
         </w:numPr>
-        <w:pStyle w:val="Compact"/>
-      </w:pPr>
-      <w:r>
-        <w:rPr>
-          <w:bCs/>
-          <w:b/>
+      </w:pPr>
+      <w:r>
+        <w:rPr>
+          <w:b/>
+          <w:bCs/>
         </w:rPr>
         <w:t xml:space="preserve">Die eigene Organisation verstehen (Kata)</w:t>
       </w:r>
@@ -7032,16 +6598,16 @@
     </w:p>
     <w:p>
       <w:pPr>
+        <w:pStyle w:val="Compact"/>
         <w:numPr>
           <w:ilvl w:val="0"/>
           <w:numId w:val="1021"/>
         </w:numPr>
-        <w:pStyle w:val="Compact"/>
-      </w:pPr>
-      <w:r>
-        <w:rPr>
-          <w:bCs/>
-          <w:b/>
+      </w:pPr>
+      <w:r>
+        <w:rPr>
+          <w:b/>
+          <w:bCs/>
         </w:rPr>
         <w:t xml:space="preserve">Den Nordstern der Organisation finden (Kata)</w:t>
       </w:r>
@@ -7055,13 +6621,7 @@
         <w:t xml:space="preserve"> </w:t>
       </w:r>
       <w:r>
-        <w:t xml:space="preserve">“</w:t>
-      </w:r>
-      <w:r>
-        <w:t xml:space="preserve">Nordstern</w:t>
-      </w:r>
-      <w:r>
-        <w:t xml:space="preserve">”</w:t>
+        <w:t xml:space="preserve">“Nordstern”</w:t>
       </w:r>
       <w:r>
         <w:t xml:space="preserve"> </w:t>
@@ -7072,16 +6632,16 @@
     </w:p>
     <w:p>
       <w:pPr>
+        <w:pStyle w:val="Compact"/>
         <w:numPr>
           <w:ilvl w:val="0"/>
           <w:numId w:val="1021"/>
         </w:numPr>
-        <w:pStyle w:val="Compact"/>
-      </w:pPr>
-      <w:r>
-        <w:rPr>
-          <w:bCs/>
-          <w:b/>
+      </w:pPr>
+      <w:r>
+        <w:rPr>
+          <w:b/>
+          <w:bCs/>
         </w:rPr>
         <w:t xml:space="preserve">Die Koalition des Lernens formieren (Kata)</w:t>
       </w:r>
@@ -7094,16 +6654,16 @@
     </w:p>
     <w:p>
       <w:pPr>
+        <w:pStyle w:val="Compact"/>
         <w:numPr>
           <w:ilvl w:val="0"/>
           <w:numId w:val="1021"/>
         </w:numPr>
-        <w:pStyle w:val="Compact"/>
-      </w:pPr>
-      <w:r>
-        <w:rPr>
-          <w:bCs/>
-          <w:b/>
+      </w:pPr>
+      <w:r>
+        <w:rPr>
+          <w:b/>
+          <w:bCs/>
         </w:rPr>
         <w:t xml:space="preserve">Das Motto für den Open Space des Lernens festlegen (Boxenstopp 1) (Kata)</w:t>
       </w:r>
@@ -7116,16 +6676,16 @@
     </w:p>
     <w:p>
       <w:pPr>
+        <w:pStyle w:val="Compact"/>
         <w:numPr>
           <w:ilvl w:val="0"/>
           <w:numId w:val="1021"/>
         </w:numPr>
-        <w:pStyle w:val="Compact"/>
-      </w:pPr>
-      <w:r>
-        <w:rPr>
-          <w:bCs/>
-          <w:b/>
+      </w:pPr>
+      <w:r>
+        <w:rPr>
+          <w:b/>
+          <w:bCs/>
         </w:rPr>
         <w:t xml:space="preserve">Den Sponsor mit ins Boot holen (Kata)</w:t>
       </w:r>
@@ -7138,16 +6698,16 @@
     </w:p>
     <w:p>
       <w:pPr>
+        <w:pStyle w:val="Compact"/>
         <w:numPr>
           <w:ilvl w:val="0"/>
           <w:numId w:val="1021"/>
         </w:numPr>
-        <w:pStyle w:val="Compact"/>
-      </w:pPr>
-      <w:r>
-        <w:rPr>
-          <w:bCs/>
-          <w:b/>
+      </w:pPr>
+      <w:r>
+        <w:rPr>
+          <w:b/>
+          <w:bCs/>
         </w:rPr>
         <w:t xml:space="preserve">Die Einladung zum Open Space des Lernens verschicken (Kata)</w:t>
       </w:r>
@@ -7160,58 +6720,44 @@
     </w:p>
     <w:p>
       <w:pPr>
+        <w:pStyle w:val="Compact"/>
         <w:numPr>
           <w:ilvl w:val="0"/>
           <w:numId w:val="1021"/>
         </w:numPr>
-        <w:pStyle w:val="Compact"/>
-      </w:pPr>
-      <w:r>
-        <w:rPr>
-          <w:bCs/>
-          <w:b/>
+      </w:pPr>
+      <w:r>
+        <w:rPr>
+          <w:b/>
+          <w:bCs/>
         </w:rPr>
         <w:t xml:space="preserve">Initiativen, Communities, Netzwerke und informelle</w:t>
       </w:r>
       <w:r>
         <w:rPr>
-          <w:bCs/>
-          <w:b/>
-        </w:rPr>
-        <w:t xml:space="preserve"> </w:t>
-      </w:r>
-      <w:r>
-        <w:rPr>
-          <w:bCs/>
-          <w:b/>
-        </w:rPr>
-        <w:t xml:space="preserve">“</w:t>
-      </w:r>
-      <w:r>
-        <w:rPr>
-          <w:bCs/>
-          <w:b/>
-        </w:rPr>
-        <w:t xml:space="preserve">Leader</w:t>
-      </w:r>
-      <w:r>
-        <w:rPr>
-          <w:bCs/>
-          <w:b/>
-        </w:rPr>
-        <w:t xml:space="preserve">”</w:t>
-      </w:r>
-      <w:r>
-        <w:rPr>
-          <w:bCs/>
-          <w:b/>
-        </w:rPr>
-        <w:t xml:space="preserve"> </w:t>
-      </w:r>
-      <w:r>
-        <w:rPr>
-          <w:bCs/>
-          <w:b/>
+          <w:b/>
+          <w:bCs/>
+        </w:rPr>
+        <w:t xml:space="preserve"> </w:t>
+      </w:r>
+      <w:r>
+        <w:rPr>
+          <w:b/>
+          <w:bCs/>
+        </w:rPr>
+        <w:t xml:space="preserve">“Leader”</w:t>
+      </w:r>
+      <w:r>
+        <w:rPr>
+          <w:b/>
+          <w:bCs/>
+        </w:rPr>
+        <w:t xml:space="preserve"> </w:t>
+      </w:r>
+      <w:r>
+        <w:rPr>
+          <w:b/>
+          <w:bCs/>
         </w:rPr>
         <w:t xml:space="preserve">einbinden (Kata)</w:t>
       </w:r>
@@ -7224,16 +6770,16 @@
     </w:p>
     <w:p>
       <w:pPr>
+        <w:pStyle w:val="Compact"/>
         <w:numPr>
           <w:ilvl w:val="0"/>
           <w:numId w:val="1021"/>
         </w:numPr>
-        <w:pStyle w:val="Compact"/>
-      </w:pPr>
-      <w:r>
-        <w:rPr>
-          <w:bCs/>
-          <w:b/>
+      </w:pPr>
+      <w:r>
+        <w:rPr>
+          <w:b/>
+          <w:bCs/>
         </w:rPr>
         <w:t xml:space="preserve">Räume und Infrastruktur für das Open Space vorbereiten (Boxenstopp 2) (Kata)</w:t>
       </w:r>
@@ -7246,16 +6792,16 @@
     </w:p>
     <w:p>
       <w:pPr>
+        <w:pStyle w:val="Compact"/>
         <w:numPr>
           <w:ilvl w:val="0"/>
           <w:numId w:val="1021"/>
         </w:numPr>
-        <w:pStyle w:val="Compact"/>
-      </w:pPr>
-      <w:r>
-        <w:rPr>
-          <w:bCs/>
-          <w:b/>
+      </w:pPr>
+      <w:r>
+        <w:rPr>
+          <w:b/>
+          <w:bCs/>
         </w:rPr>
         <w:t xml:space="preserve">Das Open Space Protokoll vorbereiten (Kata)</w:t>
       </w:r>
@@ -7268,58 +6814,44 @@
     </w:p>
     <w:p>
       <w:pPr>
+        <w:pStyle w:val="Compact"/>
         <w:numPr>
           <w:ilvl w:val="0"/>
           <w:numId w:val="1021"/>
         </w:numPr>
-        <w:pStyle w:val="Compact"/>
-      </w:pPr>
-      <w:r>
-        <w:rPr>
-          <w:bCs/>
-          <w:b/>
+      </w:pPr>
+      <w:r>
+        <w:rPr>
+          <w:b/>
+          <w:bCs/>
         </w:rPr>
         <w:t xml:space="preserve">Ein letzter</w:t>
       </w:r>
       <w:r>
         <w:rPr>
-          <w:bCs/>
-          <w:b/>
-        </w:rPr>
-        <w:t xml:space="preserve"> </w:t>
-      </w:r>
-      <w:r>
-        <w:rPr>
-          <w:bCs/>
-          <w:b/>
-        </w:rPr>
-        <w:t xml:space="preserve">“</w:t>
-      </w:r>
-      <w:r>
-        <w:rPr>
-          <w:bCs/>
-          <w:b/>
-        </w:rPr>
-        <w:t xml:space="preserve">Call for Participation</w:t>
-      </w:r>
-      <w:r>
-        <w:rPr>
-          <w:bCs/>
-          <w:b/>
-        </w:rPr>
-        <w:t xml:space="preserve">”</w:t>
-      </w:r>
-      <w:r>
-        <w:rPr>
-          <w:bCs/>
-          <w:b/>
-        </w:rPr>
-        <w:t xml:space="preserve"> </w:t>
-      </w:r>
-      <w:r>
-        <w:rPr>
-          <w:bCs/>
-          <w:b/>
+          <w:b/>
+          <w:bCs/>
+        </w:rPr>
+        <w:t xml:space="preserve"> </w:t>
+      </w:r>
+      <w:r>
+        <w:rPr>
+          <w:b/>
+          <w:bCs/>
+        </w:rPr>
+        <w:t xml:space="preserve">“Call for Participation”</w:t>
+      </w:r>
+      <w:r>
+        <w:rPr>
+          <w:b/>
+          <w:bCs/>
+        </w:rPr>
+        <w:t xml:space="preserve"> </w:t>
+      </w:r>
+      <w:r>
+        <w:rPr>
+          <w:b/>
+          <w:bCs/>
         </w:rPr>
         <w:t xml:space="preserve">(Kata)</w:t>
       </w:r>
@@ -7332,16 +6864,16 @@
     </w:p>
     <w:p>
       <w:pPr>
+        <w:pStyle w:val="Compact"/>
         <w:numPr>
           <w:ilvl w:val="0"/>
           <w:numId w:val="1021"/>
         </w:numPr>
-        <w:pStyle w:val="Compact"/>
-      </w:pPr>
-      <w:r>
-        <w:rPr>
-          <w:bCs/>
-          <w:b/>
+      </w:pPr>
+      <w:r>
+        <w:rPr>
+          <w:b/>
+          <w:bCs/>
         </w:rPr>
         <w:t xml:space="preserve">Der Open Space des Lernens findet statt (Kata)</w:t>
       </w:r>
@@ -7355,13 +6887,7 @@
         <w:t xml:space="preserve"> </w:t>
       </w:r>
       <w:r>
-        <w:t xml:space="preserve">“</w:t>
-      </w:r>
-      <w:r>
-        <w:t xml:space="preserve">Auf dem Radar</w:t>
-      </w:r>
-      <w:r>
-        <w:t xml:space="preserve">”</w:t>
+        <w:t xml:space="preserve">“Auf dem Radar”</w:t>
       </w:r>
       <w:r>
         <w:t xml:space="preserve"> </w:t>
@@ -7469,8 +6995,8 @@
       <w:tblPr>
         <w:tblStyle w:val="Table"/>
         <w:tblW w:type="pct" w:w="5000"/>
+        <w:tblLayout w:type="fixed"/>
         <w:tblLook w:firstRow="1" w:lastRow="0" w:firstColumn="0" w:lastColumn="0" w:noHBand="0" w:noVBand="0" w:val="0020"/>
-        <w:jc w:val="start"/>
       </w:tblPr>
       <w:tblGrid>
         <w:gridCol w:w="514"/>
@@ -7480,14 +7006,13 @@
       </w:tblGrid>
       <w:tr>
         <w:trPr>
-          <w:tblHeader w:val="true"/>
+          <w:tblHeader w:val="on"/>
         </w:trPr>
         <w:tc>
           <w:tcPr/>
           <w:p>
             <w:pPr>
               <w:pStyle w:val="Compact"/>
-              <w:jc w:val="left"/>
             </w:pPr>
             <w:r>
               <w:t xml:space="preserve">Version</w:t>
@@ -7499,7 +7024,6 @@
           <w:p>
             <w:pPr>
               <w:pStyle w:val="Compact"/>
-              <w:jc w:val="left"/>
             </w:pPr>
             <w:r>
               <w:t xml:space="preserve">Bearbeitet von</w:t>
@@ -7511,7 +7035,6 @@
           <w:p>
             <w:pPr>
               <w:pStyle w:val="Compact"/>
-              <w:jc w:val="left"/>
             </w:pPr>
             <w:r>
               <w:t xml:space="preserve">Beschreibung Änderung</w:t>
@@ -7523,7 +7046,6 @@
           <w:p>
             <w:pPr>
               <w:pStyle w:val="Compact"/>
-              <w:jc w:val="left"/>
             </w:pPr>
             <w:r>
               <w:t xml:space="preserve">Datum</w:t>
@@ -7537,7 +7059,6 @@
           <w:p>
             <w:pPr>
               <w:pStyle w:val="Compact"/>
-              <w:jc w:val="left"/>
             </w:pPr>
             <w:r>
               <w:t xml:space="preserve">0.1</w:t>
@@ -7549,7 +7070,6 @@
           <w:p>
             <w:pPr>
               <w:pStyle w:val="Compact"/>
-              <w:jc w:val="left"/>
             </w:pPr>
             <w:r>
               <w:t xml:space="preserve">Simon Dückert</w:t>
@@ -7561,7 +7081,6 @@
           <w:p>
             <w:pPr>
               <w:pStyle w:val="Compact"/>
-              <w:jc w:val="left"/>
             </w:pPr>
             <w:r>
               <w:t xml:space="preserve">Erstellung der ersten Version des lernOS Handbuchs</w:t>
@@ -7573,7 +7092,6 @@
           <w:p>
             <w:pPr>
               <w:pStyle w:val="Compact"/>
-              <w:jc w:val="left"/>
             </w:pPr>
             <w:r>
               <w:t xml:space="preserve">12.06.2017</w:t>
@@ -7587,7 +7105,6 @@
           <w:p>
             <w:pPr>
               <w:pStyle w:val="Compact"/>
-              <w:jc w:val="left"/>
             </w:pPr>
             <w:r>
               <w:t xml:space="preserve">0.2</w:t>
@@ -7599,7 +7116,6 @@
           <w:p>
             <w:pPr>
               <w:pStyle w:val="Compact"/>
-              <w:jc w:val="left"/>
             </w:pPr>
             <w:r>
               <w:t xml:space="preserve">Simon Dückert</w:t>
@@ -7611,7 +7127,6 @@
           <w:p>
             <w:pPr>
               <w:pStyle w:val="Compact"/>
-              <w:jc w:val="left"/>
             </w:pPr>
             <w:r>
               <w:t xml:space="preserve">Überarbeitung des lernOS-Prozess-Schaubilds Einarbeitung des Feedbacks vom Knowledge Camp (s.a. https://cogneon.de/2017/09/15/lernos-session-auf-dem-knowledge-camp/&gt;), Abgleich mit Terminologie aus MAKE Award, ISO 9001 und der Lernenden Organisation nach Garvin, Quellenverzeichnis eingefügt</w:t>
@@ -7623,7 +7138,6 @@
           <w:p>
             <w:pPr>
               <w:pStyle w:val="Compact"/>
-              <w:jc w:val="left"/>
             </w:pPr>
             <w:r>
               <w:t xml:space="preserve">20.09.2017</w:t>
@@ -7637,7 +7151,6 @@
           <w:p>
             <w:pPr>
               <w:pStyle w:val="Compact"/>
-              <w:jc w:val="left"/>
             </w:pPr>
             <w:r>
               <w:t xml:space="preserve">0.3</w:t>
@@ -7649,7 +7162,6 @@
           <w:p>
             <w:pPr>
               <w:pStyle w:val="Compact"/>
-              <w:jc w:val="left"/>
             </w:pPr>
             <w:r>
               <w:t xml:space="preserve">Simon Dückert</w:t>
@@ -7661,7 +7173,6 @@
           <w:p>
             <w:pPr>
               <w:pStyle w:val="Compact"/>
-              <w:jc w:val="left"/>
             </w:pPr>
             <w:r>
               <w:t xml:space="preserve">Einarbeitung des Feedbacks vom Corporate Learning Camp (s.a. https://cogneon.de/2017/10/02/lernos-session-auf-dem-corporate-learning-camp/&gt;): SWOT aus Prozess entfernt (NEGATIV 1), stattdessen Symbolik des Kompass für Vision, Ziele, Strategie, Scope „Gesellschaft” ergänzt (NEGATIV 15), Hintergründe zur Namenswahl lernOS in der Einleitung ergänzt</w:t>
@@ -7673,7 +7184,6 @@
           <w:p>
             <w:pPr>
               <w:pStyle w:val="Compact"/>
-              <w:jc w:val="left"/>
             </w:pPr>
             <w:r>
               <w:t xml:space="preserve">15.10.2017</w:t>
@@ -7687,7 +7197,6 @@
           <w:p>
             <w:pPr>
               <w:pStyle w:val="Compact"/>
-              <w:jc w:val="left"/>
             </w:pPr>
             <w:r>
               <w:t xml:space="preserve">0.4</w:t>
@@ -7699,7 +7208,6 @@
           <w:p>
             <w:pPr>
               <w:pStyle w:val="Compact"/>
-              <w:jc w:val="left"/>
             </w:pPr>
             <w:r>
               <w:t xml:space="preserve">Simon Dückert</w:t>
@@ -7711,7 +7219,6 @@
           <w:p>
             <w:pPr>
               <w:pStyle w:val="Compact"/>
-              <w:jc w:val="left"/>
             </w:pPr>
             <w:r>
               <w:t xml:space="preserve">Ergänzung des Kapitels „Erfolgsfaktoren” mit der ganzheitlichen Perspektive Mindset, Skillset, Toolset aus dem Cogneon Guide Netzwerk Konzept.</w:t>
@@ -7723,7 +7230,6 @@
           <w:p>
             <w:pPr>
               <w:pStyle w:val="Compact"/>
-              <w:jc w:val="left"/>
             </w:pPr>
             <w:r>
               <w:t xml:space="preserve">03.11.2017</w:t>
@@ -7737,7 +7243,6 @@
           <w:p>
             <w:pPr>
               <w:pStyle w:val="Compact"/>
-              <w:jc w:val="left"/>
             </w:pPr>
             <w:r>
               <w:t xml:space="preserve">0.5</w:t>
@@ -7749,7 +7254,6 @@
           <w:p>
             <w:pPr>
               <w:pStyle w:val="Compact"/>
-              <w:jc w:val="left"/>
             </w:pPr>
             <w:r>
               <w:t xml:space="preserve">Simon Dückert</w:t>
@@ -7761,7 +7265,6 @@
           <w:p>
             <w:pPr>
               <w:pStyle w:val="Compact"/>
-              <w:jc w:val="left"/>
             </w:pPr>
             <w:r>
               <w:t xml:space="preserve">„Apps” durch „Toolbox” und „App” durch „Tool” ersetzt; wg. Feedback und KnowTouch Talk zu Framework – Toolbox – Tool ()</w:t>
@@ -7773,7 +7276,6 @@
           <w:p>
             <w:pPr>
               <w:pStyle w:val="Compact"/>
-              <w:jc w:val="left"/>
             </w:pPr>
             <w:r>
               <w:t xml:space="preserve">18.03.2018</w:t>
@@ -7787,7 +7289,6 @@
           <w:p>
             <w:pPr>
               <w:pStyle w:val="Compact"/>
-              <w:jc w:val="left"/>
             </w:pPr>
             <w:r>
               <w:t xml:space="preserve">0.6</w:t>
@@ -7799,7 +7300,6 @@
           <w:p>
             <w:pPr>
               <w:pStyle w:val="Compact"/>
-              <w:jc w:val="left"/>
             </w:pPr>
             <w:r>
               <w:t xml:space="preserve">Simon Dückert</w:t>
@@ -7811,7 +7311,6 @@
           <w:p>
             <w:pPr>
               <w:pStyle w:val="Compact"/>
-              <w:jc w:val="left"/>
             </w:pPr>
             <w:r>
               <w:t xml:space="preserve">Word-Version des lernOS für Organisationen Leitfaden in Markdown überführt.</w:t>
@@ -7823,7 +7322,6 @@
           <w:p>
             <w:pPr>
               <w:pStyle w:val="Compact"/>
-              <w:jc w:val="left"/>
             </w:pPr>
             <w:r>
               <w:t xml:space="preserve">21.07.2019</w:t>
@@ -7837,7 +7335,6 @@
           <w:p>
             <w:pPr>
               <w:pStyle w:val="Compact"/>
-              <w:jc w:val="left"/>
             </w:pPr>
             <w:r>
               <w:t xml:space="preserve">0.7</w:t>
@@ -7849,7 +7346,6 @@
           <w:p>
             <w:pPr>
               <w:pStyle w:val="Compact"/>
-              <w:jc w:val="left"/>
             </w:pPr>
             <w:r>
               <w:t xml:space="preserve">Simon Dückert</w:t>
@@ -7861,7 +7357,6 @@
           <w:p>
             <w:pPr>
               <w:pStyle w:val="Compact"/>
-              <w:jc w:val="left"/>
             </w:pPr>
             <w:r>
               <w:t xml:space="preserve">Grundlagen-Kapitel vollständig überarbeitet</w:t>
@@ -7873,7 +7368,6 @@
           <w:p>
             <w:pPr>
               <w:pStyle w:val="Compact"/>
-              <w:jc w:val="left"/>
             </w:pPr>
             <w:r>
               <w:t xml:space="preserve">12.09.2020</w:t>
@@ -7915,14 +7409,14 @@
 <file path=word/numbering.xml><?xml version="1.0" encoding="utf-8"?>
 <w:numbering xmlns:w="http://schemas.openxmlformats.org/wordprocessingml/2006/main">
   <w:abstractNum w:abstractNumId="990">
-    <w:nsid w:val="A990"/>
+    <w:nsid w:val="0000A990"/>
     <w:multiLevelType w:val="multilevel"/>
     <w:lvl w:ilvl="0">
       <w:numFmt w:val="bullet"/>
       <w:lvlText w:val=" "/>
       <w:lvlJc w:val="left"/>
       <w:pPr>
-        <w:ind w:left="720" w:hanging="480"/>
+        <w:ind w:left="720" w:hanging="360"/>
       </w:pPr>
     </w:lvl>
     <w:lvl w:ilvl="1">
@@ -7930,7 +7424,7 @@
       <w:lvlText w:val=" "/>
       <w:lvlJc w:val="left"/>
       <w:pPr>
-        <w:ind w:left="1440" w:hanging="480"/>
+        <w:ind w:left="1440" w:hanging="360"/>
       </w:pPr>
     </w:lvl>
     <w:lvl w:ilvl="2">
@@ -7938,7 +7432,7 @@
       <w:lvlText w:val=" "/>
       <w:lvlJc w:val="left"/>
       <w:pPr>
-        <w:ind w:left="2160" w:hanging="480"/>
+        <w:ind w:left="2160" w:hanging="360"/>
       </w:pPr>
     </w:lvl>
     <w:lvl w:ilvl="3">
@@ -7946,7 +7440,7 @@
       <w:lvlText w:val=" "/>
       <w:lvlJc w:val="left"/>
       <w:pPr>
-        <w:ind w:left="2880" w:hanging="480"/>
+        <w:ind w:left="2880" w:hanging="360"/>
       </w:pPr>
     </w:lvl>
     <w:lvl w:ilvl="4">
@@ -7954,7 +7448,7 @@
       <w:lvlText w:val=" "/>
       <w:lvlJc w:val="left"/>
       <w:pPr>
-        <w:ind w:left="3600" w:hanging="480"/>
+        <w:ind w:left="3600" w:hanging="360"/>
       </w:pPr>
     </w:lvl>
     <w:lvl w:ilvl="5">
@@ -7962,7 +7456,7 @@
       <w:lvlText w:val=" "/>
       <w:lvlJc w:val="left"/>
       <w:pPr>
-        <w:ind w:left="4320" w:hanging="480"/>
+        <w:ind w:left="4320" w:hanging="360"/>
       </w:pPr>
     </w:lvl>
     <w:lvl w:ilvl="6">
@@ -7970,7 +7464,7 @@
       <w:lvlText w:val=" "/>
       <w:lvlJc w:val="left"/>
       <w:pPr>
-        <w:ind w:left="5040" w:hanging="480"/>
+        <w:ind w:left="5040" w:hanging="360"/>
       </w:pPr>
     </w:lvl>
     <w:lvl w:ilvl="7">
@@ -7978,7 +7472,7 @@
       <w:lvlText w:val=" "/>
       <w:lvlJc w:val="left"/>
       <w:pPr>
-        <w:ind w:left="5760" w:hanging="480"/>
+        <w:ind w:left="5760" w:hanging="360"/>
       </w:pPr>
     </w:lvl>
     <w:lvl w:ilvl="8">
@@ -7986,12 +7480,12 @@
       <w:lvlText w:val=" "/>
       <w:lvlJc w:val="left"/>
       <w:pPr>
-        <w:ind w:left="6480" w:hanging="480"/>
+        <w:ind w:left="6480" w:hanging="360"/>
       </w:pPr>
     </w:lvl>
   </w:abstractNum>
   <w:abstractNum w:abstractNumId="99411">
-    <w:nsid w:val="A99411"/>
+    <w:nsid w:val="00A99411"/>
     <w:multiLevelType w:val="multilevel"/>
     <w:lvl w:ilvl="0">
       <w:start w:val="1"/>
@@ -7999,7 +7493,7 @@
       <w:lvlText w:val="%1."/>
       <w:lvlJc w:val="left"/>
       <w:pPr>
-        <w:ind w:left="720" w:hanging="480"/>
+        <w:ind w:left="720" w:hanging="360"/>
       </w:pPr>
     </w:lvl>
     <w:lvl w:ilvl="1">
@@ -8008,7 +7502,7 @@
       <w:lvlText w:val="%2."/>
       <w:lvlJc w:val="left"/>
       <w:pPr>
-        <w:ind w:left="1440" w:hanging="480"/>
+        <w:ind w:left="1440" w:hanging="360"/>
       </w:pPr>
     </w:lvl>
     <w:lvl w:ilvl="2">
@@ -8017,7 +7511,7 @@
       <w:lvlText w:val="%3."/>
       <w:lvlJc w:val="left"/>
       <w:pPr>
-        <w:ind w:left="2160" w:hanging="480"/>
+        <w:ind w:left="2160" w:hanging="360"/>
       </w:pPr>
     </w:lvl>
     <w:lvl w:ilvl="3">
@@ -8026,7 +7520,7 @@
       <w:lvlText w:val="%4."/>
       <w:lvlJc w:val="left"/>
       <w:pPr>
-        <w:ind w:left="2880" w:hanging="480"/>
+        <w:ind w:left="2880" w:hanging="360"/>
       </w:pPr>
     </w:lvl>
     <w:lvl w:ilvl="4">
@@ -8035,7 +7529,7 @@
       <w:lvlText w:val="%5."/>
       <w:lvlJc w:val="left"/>
       <w:pPr>
-        <w:ind w:left="3600" w:hanging="480"/>
+        <w:ind w:left="3600" w:hanging="360"/>
       </w:pPr>
     </w:lvl>
     <w:lvl w:ilvl="5">
@@ -8044,7 +7538,7 @@
       <w:lvlText w:val="%6."/>
       <w:lvlJc w:val="left"/>
       <w:pPr>
-        <w:ind w:left="4320" w:hanging="480"/>
+        <w:ind w:left="4320" w:hanging="360"/>
       </w:pPr>
     </w:lvl>
     <w:lvl w:ilvl="6">
@@ -8053,7 +7547,7 @@
       <w:lvlText w:val="%7."/>
       <w:lvlJc w:val="left"/>
       <w:pPr>
-        <w:ind w:left="5040" w:hanging="480"/>
+        <w:ind w:left="5040" w:hanging="360"/>
       </w:pPr>
     </w:lvl>
     <w:lvl w:ilvl="7">
@@ -8062,7 +7556,7 @@
       <w:lvlText w:val="%8."/>
       <w:lvlJc w:val="left"/>
       <w:pPr>
-        <w:ind w:left="5760" w:hanging="480"/>
+        <w:ind w:left="5760" w:hanging="360"/>
       </w:pPr>
     </w:lvl>
     <w:lvl w:ilvl="8">
@@ -8071,84 +7565,111 @@
       <w:lvlText w:val="%9."/>
       <w:lvlJc w:val="left"/>
       <w:pPr>
-        <w:ind w:left="6480" w:hanging="480"/>
+        <w:ind w:left="6480" w:hanging="360"/>
       </w:pPr>
     </w:lvl>
   </w:abstractNum>
   <w:abstractNum w:abstractNumId="991">
-    <w:nsid w:val="A991"/>
+    <w:nsid w:val="0000A991"/>
     <w:multiLevelType w:val="multilevel"/>
     <w:lvl w:ilvl="0">
       <w:numFmt w:val="bullet"/>
-      <w:lvlText w:val="•"/>
+      <w:lvlText w:val=""/>
       <w:lvlJc w:val="left"/>
       <w:pPr>
-        <w:ind w:left="720" w:hanging="480"/>
-      </w:pPr>
+        <w:ind w:left="720" w:hanging="360"/>
+      </w:pPr>
+      <w:rPr>
+        <w:rFonts w:ascii="Symbol" w:hAnsi="Symbol" w:cs="Symbol" w:hint="default"/>
+      </w:rPr>
     </w:lvl>
     <w:lvl w:ilvl="1">
       <w:numFmt w:val="bullet"/>
-      <w:lvlText w:val="–"/>
+      <w:lvlText w:val="o"/>
       <w:lvlJc w:val="left"/>
       <w:pPr>
-        <w:ind w:left="1440" w:hanging="480"/>
-      </w:pPr>
+        <w:ind w:left="1440" w:hanging="360"/>
+      </w:pPr>
+      <w:rPr>
+        <w:rFonts w:ascii="Courier New" w:hAnsi="Courier New" w:cs="Courier New" w:hint="default"/>
+      </w:rPr>
     </w:lvl>
     <w:lvl w:ilvl="2">
       <w:numFmt w:val="bullet"/>
-      <w:lvlText w:val="•"/>
+      <w:lvlText w:val=""/>
       <w:lvlJc w:val="left"/>
       <w:pPr>
-        <w:ind w:left="2160" w:hanging="480"/>
-      </w:pPr>
+        <w:ind w:left="2160" w:hanging="360"/>
+      </w:pPr>
+      <w:rPr>
+        <w:rFonts w:ascii="Wingdings" w:hAnsi="Wingdings" w:cs="Wingdings" w:hint="default"/>
+      </w:rPr>
     </w:lvl>
     <w:lvl w:ilvl="3">
       <w:numFmt w:val="bullet"/>
-      <w:lvlText w:val="–"/>
+      <w:lvlText w:val=""/>
       <w:lvlJc w:val="left"/>
       <w:pPr>
-        <w:ind w:left="2880" w:hanging="480"/>
-      </w:pPr>
+        <w:ind w:left="2880" w:hanging="360"/>
+      </w:pPr>
+      <w:rPr>
+        <w:rFonts w:ascii="Symbol" w:hAnsi="Symbol" w:cs="Symbol" w:hint="default"/>
+      </w:rPr>
     </w:lvl>
     <w:lvl w:ilvl="4">
       <w:numFmt w:val="bullet"/>
-      <w:lvlText w:val="•"/>
+      <w:lvlText w:val="o"/>
       <w:lvlJc w:val="left"/>
       <w:pPr>
-        <w:ind w:left="3600" w:hanging="480"/>
-      </w:pPr>
+        <w:ind w:left="3600" w:hanging="360"/>
+      </w:pPr>
+      <w:rPr>
+        <w:rFonts w:ascii="Courier New" w:hAnsi="Courier New" w:cs="Courier New" w:hint="default"/>
+      </w:rPr>
     </w:lvl>
     <w:lvl w:ilvl="5">
       <w:numFmt w:val="bullet"/>
-      <w:lvlText w:val="–"/>
+      <w:lvlText w:val=""/>
       <w:lvlJc w:val="left"/>
       <w:pPr>
-        <w:ind w:left="4320" w:hanging="480"/>
-      </w:pPr>
+        <w:ind w:left="4320" w:hanging="360"/>
+      </w:pPr>
+      <w:rPr>
+        <w:rFonts w:ascii="Wingdings" w:hAnsi="Wingdings" w:cs="Wingdings" w:hint="default"/>
+      </w:rPr>
     </w:lvl>
     <w:lvl w:ilvl="6">
       <w:numFmt w:val="bullet"/>
-      <w:lvlText w:val="•"/>
+      <w:lvlText w:val=""/>
       <w:lvlJc w:val="left"/>
       <w:pPr>
-        <w:ind w:left="5040" w:hanging="480"/>
-      </w:pPr>
+        <w:ind w:left="5040" w:hanging="360"/>
+      </w:pPr>
+      <w:rPr>
+        <w:rFonts w:ascii="Symbol" w:hAnsi="Symbol" w:cs="Symbol" w:hint="default"/>
+      </w:rPr>
     </w:lvl>
     <w:lvl w:ilvl="7">
       <w:numFmt w:val="bullet"/>
-      <w:lvlText w:val="–"/>
+      <w:lvlText w:val="o"/>
       <w:lvlJc w:val="left"/>
       <w:pPr>
-        <w:ind w:left="5760" w:hanging="480"/>
-      </w:pPr>
+        <w:ind w:left="5760" w:hanging="360"/>
+      </w:pPr>
+      <w:rPr>
+        <w:rFonts w:ascii="Courier New" w:hAnsi="Courier New" w:cs="Courier New" w:hint="default"/>
+      </w:rPr>
     </w:lvl>
     <w:lvl w:ilvl="8">
       <w:numFmt w:val="bullet"/>
-      <w:lvlText w:val="•"/>
+      <w:lvlText w:val=""/>
       <w:lvlJc w:val="left"/>
       <w:pPr>
-        <w:ind w:left="6480" w:hanging="480"/>
-      </w:pPr>
+        <w:ind w:left="6480" w:hanging="360"/>
+      </w:pPr>
+      <w:rPr>
+        <w:rFonts w:ascii="Wingdings" w:hAnsi="Wingdings" w:cs="Wingdings" w:hint="default"/>
+      </w:rPr>
     </w:lvl>
   </w:abstractNum>
   <w:num w:numId="1000">
@@ -8597,10 +8118,10 @@
     <w:name w:val="Body Text"/>
     <w:basedOn w:val="Normal"/>
     <w:link w:val="BodyTextChar"/>
+    <w:qFormat/>
     <w:pPr>
       <w:spacing w:after="180" w:before="180"/>
     </w:pPr>
-    <w:qFormat/>
   </w:style>
   <w:style w:customStyle="1" w:styleId="FirstParagraph" w:type="paragraph">
     <w:name w:val="First Paragraph"/>
@@ -8620,36 +8141,69 @@
     <w:name w:val="Title"/>
     <w:basedOn w:val="Normal"/>
     <w:next w:val="BodyText"/>
+    <w:link w:val="TitleChar"/>
+    <w:uiPriority w:val="10"/>
     <w:qFormat/>
+    <w:rsid w:val="00A10FD9"/>
     <w:pPr>
-      <w:keepNext/>
-      <w:keepLines/>
-      <w:spacing w:after="240" w:before="480"/>
+      <w:spacing w:after="80" w:line="240" w:lineRule="auto"/>
+      <w:contextualSpacing/>
       <w:jc w:val="center"/>
     </w:pPr>
     <w:rPr>
       <w:rFonts w:asciiTheme="majorHAnsi" w:cstheme="majorBidi" w:eastAsiaTheme="majorEastAsia" w:hAnsiTheme="majorHAnsi"/>
-      <w:b/>
-      <w:bCs/>
-      <w:color w:themeColor="accent1" w:themeShade="B5" w:val="345A8A"/>
-      <w:sz w:val="36"/>
-      <w:szCs w:val="36"/>
+      <w:spacing w:val="-10"/>
+      <w:kern w:val="28"/>
+      <w:sz w:val="56"/>
+      <w:szCs w:val="56"/>
+    </w:rPr>
+  </w:style>
+  <w:style w:customStyle="1" w:styleId="TitleChar" w:type="character">
+    <w:name w:val="Title Char"/>
+    <w:basedOn w:val="DefaultParagraphFont"/>
+    <w:link w:val="Title"/>
+    <w:uiPriority w:val="10"/>
+    <w:rsid w:val="00A10FD9"/>
+    <w:rPr>
+      <w:rFonts w:asciiTheme="majorHAnsi" w:cstheme="majorBidi" w:eastAsiaTheme="majorEastAsia" w:hAnsiTheme="majorHAnsi"/>
+      <w:spacing w:val="-10"/>
+      <w:kern w:val="28"/>
+      <w:sz w:val="56"/>
+      <w:szCs w:val="56"/>
     </w:rPr>
   </w:style>
   <w:style w:styleId="Subtitle" w:type="paragraph">
     <w:name w:val="Subtitle"/>
     <w:basedOn w:val="Title"/>
     <w:next w:val="BodyText"/>
+    <w:link w:val="SubtitleChar"/>
+    <w:uiPriority w:val="11"/>
     <w:qFormat/>
+    <w:rsid w:val="00A10FD9"/>
     <w:pPr>
-      <w:keepNext/>
-      <w:keepLines/>
-      <w:spacing w:after="240" w:before="240"/>
-      <w:jc w:val="center"/>
+      <w:numPr>
+        <w:ilvl w:val="1"/>
+      </w:numPr>
     </w:pPr>
     <w:rPr>
-      <w:sz w:val="30"/>
-      <w:szCs w:val="30"/>
+      <w:rFonts w:cstheme="majorBidi" w:eastAsiaTheme="majorEastAsia"/>
+      <w:spacing w:val="15"/>
+      <w:sz w:val="28"/>
+      <w:szCs w:val="28"/>
+    </w:rPr>
+  </w:style>
+  <w:style w:customStyle="1" w:styleId="SubtitleChar" w:type="character">
+    <w:name w:val="Subtitle Char"/>
+    <w:basedOn w:val="DefaultParagraphFont"/>
+    <w:link w:val="Subtitle"/>
+    <w:uiPriority w:val="11"/>
+    <w:rsid w:val="00A10FD9"/>
+    <w:rPr>
+      <w:rFonts w:cstheme="majorBidi" w:eastAsiaTheme="majorEastAsia"/>
+      <w:color w:themeColor="text1" w:themeTint="A6" w:val="595959"/>
+      <w:spacing w:val="15"/>
+      <w:sz w:val="28"/>
+      <w:szCs w:val="28"/>
     </w:rPr>
   </w:style>
   <w:style w:customStyle="1" w:styleId="Author" w:type="paragraph">
@@ -8672,6 +8226,23 @@
       <w:jc w:val="center"/>
     </w:pPr>
   </w:style>
+  <w:style w:customStyle="1" w:styleId="AbstractTitle" w:type="paragraph">
+    <w:name w:val="Abstract Title"/>
+    <w:basedOn w:val="Normal"/>
+    <w:next w:val="Abstract"/>
+    <w:qFormat/>
+    <w:pPr>
+      <w:keepNext/>
+      <w:keepLines/>
+      <w:spacing w:after="0" w:before="300"/>
+      <w:jc w:val="center"/>
+    </w:pPr>
+    <w:rPr>
+      <w:b/>
+      <w:sz w:val="20"/>
+      <w:szCs w:val="20"/>
+    </w:rPr>
+  </w:style>
   <w:style w:customStyle="1" w:styleId="Abstract" w:type="paragraph">
     <w:name w:val="Abstract"/>
     <w:basedOn w:val="Normal"/>
@@ -8680,7 +8251,7 @@
     <w:pPr>
       <w:keepNext/>
       <w:keepLines/>
-      <w:spacing w:after="300" w:before="300"/>
+      <w:spacing w:after="300" w:before="100"/>
     </w:pPr>
     <w:rPr>
       <w:sz w:val="20"/>
@@ -8696,191 +8267,321 @@
     <w:rPr/>
   </w:style>
   <w:style w:styleId="Heading1" w:type="paragraph">
-    <w:name w:val="Heading 1"/>
+    <w:name w:val="heading 1"/>
     <w:basedOn w:val="Normal"/>
     <w:next w:val="BodyText"/>
+    <w:link w:val="Heading1Char"/>
     <w:uiPriority w:val="9"/>
     <w:qFormat/>
+    <w:rsid w:val="00A10FD9"/>
     <w:pPr>
       <w:keepNext/>
       <w:keepLines/>
-      <w:spacing w:after="0" w:before="480"/>
+      <w:spacing w:after="80" w:before="360"/>
       <w:outlineLvl w:val="0"/>
     </w:pPr>
     <w:rPr>
       <w:rFonts w:asciiTheme="majorHAnsi" w:cstheme="majorBidi" w:eastAsiaTheme="majorEastAsia" w:hAnsiTheme="majorHAnsi"/>
-      <w:b/>
-      <w:bCs/>
-      <w:color w:themeColor="accent1" w:val="4F81BD"/>
+      <w:color w:themeColor="accent1" w:themeShade="BF" w:val="0F4761"/>
+      <w:sz w:val="40"/>
+      <w:szCs w:val="40"/>
+    </w:rPr>
+  </w:style>
+  <w:style w:styleId="Heading2" w:type="paragraph">
+    <w:name w:val="heading 2"/>
+    <w:basedOn w:val="Normal"/>
+    <w:next w:val="BodyText"/>
+    <w:link w:val="Heading2Char"/>
+    <w:uiPriority w:val="9"/>
+    <w:semiHidden/>
+    <w:unhideWhenUsed/>
+    <w:qFormat/>
+    <w:rsid w:val="00A10FD9"/>
+    <w:pPr>
+      <w:keepNext/>
+      <w:keepLines/>
+      <w:spacing w:after="80" w:before="160"/>
+      <w:outlineLvl w:val="1"/>
+    </w:pPr>
+    <w:rPr>
+      <w:rFonts w:asciiTheme="majorHAnsi" w:cstheme="majorBidi" w:eastAsiaTheme="majorEastAsia" w:hAnsiTheme="majorHAnsi"/>
+      <w:color w:themeColor="accent1" w:themeShade="BF" w:val="0F4761"/>
       <w:sz w:val="32"/>
       <w:szCs w:val="32"/>
     </w:rPr>
   </w:style>
-  <w:style w:styleId="Heading2" w:type="paragraph">
-    <w:name w:val="Heading 2"/>
+  <w:style w:styleId="Heading3" w:type="paragraph">
+    <w:name w:val="heading 3"/>
     <w:basedOn w:val="Normal"/>
     <w:next w:val="BodyText"/>
+    <w:link w:val="Heading3Char"/>
     <w:uiPriority w:val="9"/>
+    <w:semiHidden/>
     <w:unhideWhenUsed/>
     <w:qFormat/>
+    <w:rsid w:val="00A10FD9"/>
     <w:pPr>
       <w:keepNext/>
       <w:keepLines/>
-      <w:spacing w:after="0" w:before="200"/>
-      <w:outlineLvl w:val="1"/>
+      <w:spacing w:after="80" w:before="160"/>
+      <w:outlineLvl w:val="2"/>
     </w:pPr>
     <w:rPr>
-      <w:rFonts w:asciiTheme="majorHAnsi" w:cstheme="majorBidi" w:eastAsiaTheme="majorEastAsia" w:hAnsiTheme="majorHAnsi"/>
-      <w:b/>
-      <w:bCs/>
-      <w:color w:themeColor="accent1" w:val="4F81BD"/>
+      <w:rFonts w:cstheme="majorBidi" w:eastAsiaTheme="majorEastAsia"/>
+      <w:color w:themeColor="accent1" w:themeShade="BF" w:val="0F4761"/>
       <w:sz w:val="28"/>
       <w:szCs w:val="28"/>
     </w:rPr>
   </w:style>
-  <w:style w:styleId="Heading3" w:type="paragraph">
-    <w:name w:val="Heading 3"/>
+  <w:style w:styleId="Heading4" w:type="paragraph">
+    <w:name w:val="heading 4"/>
     <w:basedOn w:val="Normal"/>
     <w:next w:val="BodyText"/>
+    <w:link w:val="Heading4Char"/>
     <w:uiPriority w:val="9"/>
+    <w:semiHidden/>
     <w:unhideWhenUsed/>
     <w:qFormat/>
+    <w:rsid w:val="00A10FD9"/>
     <w:pPr>
       <w:keepNext/>
       <w:keepLines/>
-      <w:spacing w:after="0" w:before="200"/>
-      <w:outlineLvl w:val="2"/>
+      <w:spacing w:after="40" w:before="80"/>
+      <w:outlineLvl w:val="3"/>
     </w:pPr>
     <w:rPr>
-      <w:rFonts w:asciiTheme="majorHAnsi" w:cstheme="majorBidi" w:eastAsiaTheme="majorEastAsia" w:hAnsiTheme="majorHAnsi"/>
-      <w:b/>
-      <w:bCs/>
-      <w:color w:themeColor="accent1" w:val="4F81BD"/>
-      <w:sz w:val="24"/>
-      <w:szCs w:val="24"/>
+      <w:rFonts w:cstheme="majorBidi" w:eastAsiaTheme="majorEastAsia"/>
+      <w:i/>
+      <w:iCs/>
+      <w:color w:themeColor="accent1" w:themeShade="BF" w:val="0F4761"/>
     </w:rPr>
   </w:style>
-  <w:style w:styleId="Heading4" w:type="paragraph">
-    <w:name w:val="Heading 4"/>
+  <w:style w:styleId="Heading5" w:type="paragraph">
+    <w:name w:val="heading 5"/>
     <w:basedOn w:val="Normal"/>
     <w:next w:val="BodyText"/>
+    <w:link w:val="Heading5Char"/>
     <w:uiPriority w:val="9"/>
+    <w:semiHidden/>
     <w:unhideWhenUsed/>
     <w:qFormat/>
+    <w:rsid w:val="00A10FD9"/>
     <w:pPr>
       <w:keepNext/>
       <w:keepLines/>
-      <w:spacing w:after="0" w:before="200"/>
-      <w:outlineLvl w:val="3"/>
+      <w:spacing w:after="40" w:before="80"/>
+      <w:outlineLvl w:val="4"/>
     </w:pPr>
     <w:rPr>
-      <w:rFonts w:asciiTheme="majorHAnsi" w:cstheme="majorBidi" w:eastAsiaTheme="majorEastAsia" w:hAnsiTheme="majorHAnsi"/>
-      <w:i/>
-      <w:bCs/>
-      <w:color w:themeColor="accent1" w:val="4F81BD"/>
-      <w:sz w:val="24"/>
-      <w:szCs w:val="24"/>
+      <w:rFonts w:cstheme="majorBidi" w:eastAsiaTheme="majorEastAsia"/>
+      <w:color w:themeColor="accent1" w:themeShade="BF" w:val="0F4761"/>
     </w:rPr>
   </w:style>
-  <w:style w:styleId="Heading5" w:type="paragraph">
-    <w:name w:val="Heading 5"/>
+  <w:style w:styleId="Heading6" w:type="paragraph">
+    <w:name w:val="heading 6"/>
     <w:basedOn w:val="Normal"/>
     <w:next w:val="BodyText"/>
+    <w:link w:val="Heading6Char"/>
     <w:uiPriority w:val="9"/>
+    <w:semiHidden/>
     <w:unhideWhenUsed/>
     <w:qFormat/>
+    <w:rsid w:val="00A10FD9"/>
     <w:pPr>
       <w:keepNext/>
       <w:keepLines/>
-      <w:spacing w:after="0" w:before="200"/>
-      <w:outlineLvl w:val="4"/>
+      <w:spacing w:after="0" w:before="40"/>
+      <w:outlineLvl w:val="5"/>
     </w:pPr>
     <w:rPr>
-      <w:rFonts w:asciiTheme="majorHAnsi" w:cstheme="majorBidi" w:eastAsiaTheme="majorEastAsia" w:hAnsiTheme="majorHAnsi"/>
+      <w:rFonts w:cstheme="majorBidi" w:eastAsiaTheme="majorEastAsia"/>
+      <w:i/>
       <w:iCs/>
-      <w:color w:themeColor="accent1" w:val="4F81BD"/>
-      <w:sz w:val="24"/>
-      <w:szCs w:val="24"/>
+      <w:color w:themeColor="text1" w:themeTint="A6" w:val="595959"/>
     </w:rPr>
   </w:style>
-  <w:style w:styleId="Heading6" w:type="paragraph">
-    <w:name w:val="Heading 6"/>
+  <w:style w:styleId="Heading7" w:type="paragraph">
+    <w:name w:val="heading 7"/>
     <w:basedOn w:val="Normal"/>
     <w:next w:val="BodyText"/>
+    <w:link w:val="Heading7Char"/>
     <w:uiPriority w:val="9"/>
+    <w:semiHidden/>
     <w:unhideWhenUsed/>
     <w:qFormat/>
+    <w:rsid w:val="00A10FD9"/>
     <w:pPr>
       <w:keepNext/>
       <w:keepLines/>
-      <w:spacing w:after="0" w:before="200"/>
-      <w:outlineLvl w:val="5"/>
+      <w:spacing w:after="0" w:before="40"/>
+      <w:outlineLvl w:val="6"/>
     </w:pPr>
     <w:rPr>
-      <w:rFonts w:asciiTheme="majorHAnsi" w:cstheme="majorBidi" w:eastAsiaTheme="majorEastAsia" w:hAnsiTheme="majorHAnsi"/>
-      <w:color w:themeColor="accent1" w:val="4F81BD"/>
-      <w:sz w:val="24"/>
-      <w:szCs w:val="24"/>
+      <w:rFonts w:cstheme="majorBidi" w:eastAsiaTheme="majorEastAsia"/>
+      <w:color w:themeColor="text1" w:themeTint="A6" w:val="595959"/>
     </w:rPr>
   </w:style>
-  <w:style w:styleId="Heading7" w:type="paragraph">
-    <w:name w:val="Heading 7"/>
+  <w:style w:styleId="Heading8" w:type="paragraph">
+    <w:name w:val="heading 8"/>
     <w:basedOn w:val="Normal"/>
     <w:next w:val="BodyText"/>
+    <w:link w:val="Heading8Char"/>
     <w:uiPriority w:val="9"/>
+    <w:semiHidden/>
     <w:unhideWhenUsed/>
     <w:qFormat/>
+    <w:rsid w:val="00A10FD9"/>
     <w:pPr>
       <w:keepNext/>
       <w:keepLines/>
-      <w:spacing w:after="0" w:before="200"/>
-      <w:outlineLvl w:val="6"/>
+      <w:spacing w:after="0"/>
+      <w:outlineLvl w:val="7"/>
     </w:pPr>
     <w:rPr>
-      <w:rFonts w:asciiTheme="majorHAnsi" w:cstheme="majorBidi" w:eastAsiaTheme="majorEastAsia" w:hAnsiTheme="majorHAnsi"/>
-      <w:color w:themeColor="accent1" w:val="4F81BD"/>
-      <w:sz w:val="24"/>
-      <w:szCs w:val="24"/>
+      <w:rFonts w:cstheme="majorBidi" w:eastAsiaTheme="majorEastAsia"/>
+      <w:i/>
+      <w:iCs/>
+      <w:color w:themeColor="text1" w:themeTint="D8" w:val="272727"/>
     </w:rPr>
   </w:style>
-  <w:style w:styleId="Heading8" w:type="paragraph">
-    <w:name w:val="Heading 8"/>
+  <w:style w:styleId="Heading9" w:type="paragraph">
+    <w:name w:val="heading 9"/>
     <w:basedOn w:val="Normal"/>
     <w:next w:val="BodyText"/>
+    <w:link w:val="Heading9Char"/>
     <w:uiPriority w:val="9"/>
+    <w:semiHidden/>
     <w:unhideWhenUsed/>
     <w:qFormat/>
+    <w:rsid w:val="00A10FD9"/>
     <w:pPr>
       <w:keepNext/>
       <w:keepLines/>
-      <w:spacing w:after="0" w:before="200"/>
-      <w:outlineLvl w:val="7"/>
-    </w:pPr>
-    <w:rPr>
-      <w:rFonts w:asciiTheme="majorHAnsi" w:cstheme="majorBidi" w:eastAsiaTheme="majorEastAsia" w:hAnsiTheme="majorHAnsi"/>
-      <w:color w:themeColor="accent1" w:val="4F81BD"/>
-      <w:sz w:val="24"/>
-      <w:szCs w:val="24"/>
-    </w:rPr>
-  </w:style>
-  <w:style w:styleId="Heading9" w:type="paragraph">
-    <w:name w:val="Heading 9"/>
-    <w:basedOn w:val="Normal"/>
-    <w:next w:val="BodyText"/>
-    <w:uiPriority w:val="9"/>
-    <w:unhideWhenUsed/>
-    <w:qFormat/>
-    <w:pPr>
-      <w:keepNext/>
-      <w:keepLines/>
-      <w:spacing w:after="0" w:before="200"/>
+      <w:spacing w:after="0"/>
       <w:outlineLvl w:val="8"/>
     </w:pPr>
     <w:rPr>
+      <w:rFonts w:cstheme="majorBidi" w:eastAsiaTheme="majorEastAsia"/>
+      <w:color w:themeColor="text1" w:themeTint="D8" w:val="272727"/>
+    </w:rPr>
+  </w:style>
+  <w:style w:customStyle="1" w:styleId="Heading1Char" w:type="character">
+    <w:name w:val="Heading 1 Char"/>
+    <w:basedOn w:val="DefaultParagraphFont"/>
+    <w:link w:val="Heading1"/>
+    <w:uiPriority w:val="9"/>
+    <w:rsid w:val="00A10FD9"/>
+    <w:rPr>
       <w:rFonts w:asciiTheme="majorHAnsi" w:cstheme="majorBidi" w:eastAsiaTheme="majorEastAsia" w:hAnsiTheme="majorHAnsi"/>
-      <w:color w:themeColor="accent1" w:val="4F81BD"/>
-      <w:sz w:val="24"/>
-      <w:szCs w:val="24"/>
+      <w:color w:themeColor="accent1" w:themeShade="BF" w:val="0F4761"/>
+      <w:sz w:val="40"/>
+      <w:szCs w:val="40"/>
+    </w:rPr>
+  </w:style>
+  <w:style w:customStyle="1" w:styleId="Heading2Char" w:type="character">
+    <w:name w:val="Heading 2 Char"/>
+    <w:basedOn w:val="DefaultParagraphFont"/>
+    <w:link w:val="Heading2"/>
+    <w:uiPriority w:val="9"/>
+    <w:semiHidden/>
+    <w:rsid w:val="00A10FD9"/>
+    <w:rPr>
+      <w:rFonts w:asciiTheme="majorHAnsi" w:cstheme="majorBidi" w:eastAsiaTheme="majorEastAsia" w:hAnsiTheme="majorHAnsi"/>
+      <w:color w:themeColor="accent1" w:themeShade="BF" w:val="0F4761"/>
+      <w:sz w:val="32"/>
+      <w:szCs w:val="32"/>
+    </w:rPr>
+  </w:style>
+  <w:style w:customStyle="1" w:styleId="Heading3Char" w:type="character">
+    <w:name w:val="Heading 3 Char"/>
+    <w:basedOn w:val="DefaultParagraphFont"/>
+    <w:link w:val="Heading3"/>
+    <w:uiPriority w:val="9"/>
+    <w:semiHidden/>
+    <w:rsid w:val="00A10FD9"/>
+    <w:rPr>
+      <w:rFonts w:cstheme="majorBidi" w:eastAsiaTheme="majorEastAsia"/>
+      <w:color w:themeColor="accent1" w:themeShade="BF" w:val="0F4761"/>
+      <w:sz w:val="28"/>
+      <w:szCs w:val="28"/>
+    </w:rPr>
+  </w:style>
+  <w:style w:customStyle="1" w:styleId="Heading4Char" w:type="character">
+    <w:name w:val="Heading 4 Char"/>
+    <w:basedOn w:val="DefaultParagraphFont"/>
+    <w:link w:val="Heading4"/>
+    <w:uiPriority w:val="9"/>
+    <w:semiHidden/>
+    <w:rsid w:val="00A10FD9"/>
+    <w:rPr>
+      <w:rFonts w:cstheme="majorBidi" w:eastAsiaTheme="majorEastAsia"/>
+      <w:i/>
+      <w:iCs/>
+      <w:color w:themeColor="accent1" w:themeShade="BF" w:val="0F4761"/>
+    </w:rPr>
+  </w:style>
+  <w:style w:customStyle="1" w:styleId="Heading5Char" w:type="character">
+    <w:name w:val="Heading 5 Char"/>
+    <w:basedOn w:val="DefaultParagraphFont"/>
+    <w:link w:val="Heading5"/>
+    <w:uiPriority w:val="9"/>
+    <w:semiHidden/>
+    <w:rsid w:val="00A10FD9"/>
+    <w:rPr>
+      <w:rFonts w:cstheme="majorBidi" w:eastAsiaTheme="majorEastAsia"/>
+      <w:color w:themeColor="accent1" w:themeShade="BF" w:val="0F4761"/>
+    </w:rPr>
+  </w:style>
+  <w:style w:customStyle="1" w:styleId="Heading6Char" w:type="character">
+    <w:name w:val="Heading 6 Char"/>
+    <w:basedOn w:val="DefaultParagraphFont"/>
+    <w:link w:val="Heading6"/>
+    <w:uiPriority w:val="9"/>
+    <w:semiHidden/>
+    <w:rsid w:val="00A10FD9"/>
+    <w:rPr>
+      <w:rFonts w:cstheme="majorBidi" w:eastAsiaTheme="majorEastAsia"/>
+      <w:i/>
+      <w:iCs/>
+      <w:color w:themeColor="text1" w:themeTint="A6" w:val="595959"/>
+    </w:rPr>
+  </w:style>
+  <w:style w:customStyle="1" w:styleId="Heading7Char" w:type="character">
+    <w:name w:val="Heading 7 Char"/>
+    <w:basedOn w:val="DefaultParagraphFont"/>
+    <w:link w:val="Heading7"/>
+    <w:uiPriority w:val="9"/>
+    <w:semiHidden/>
+    <w:rsid w:val="00A10FD9"/>
+    <w:rPr>
+      <w:rFonts w:cstheme="majorBidi" w:eastAsiaTheme="majorEastAsia"/>
+      <w:color w:themeColor="text1" w:themeTint="A6" w:val="595959"/>
+    </w:rPr>
+  </w:style>
+  <w:style w:customStyle="1" w:styleId="Heading8Char" w:type="character">
+    <w:name w:val="Heading 8 Char"/>
+    <w:basedOn w:val="DefaultParagraphFont"/>
+    <w:link w:val="Heading8"/>
+    <w:uiPriority w:val="9"/>
+    <w:semiHidden/>
+    <w:rsid w:val="00A10FD9"/>
+    <w:rPr>
+      <w:rFonts w:cstheme="majorBidi" w:eastAsiaTheme="majorEastAsia"/>
+      <w:i/>
+      <w:iCs/>
+      <w:color w:themeColor="text1" w:themeTint="D8" w:val="272727"/>
+    </w:rPr>
+  </w:style>
+  <w:style w:customStyle="1" w:styleId="Heading9Char" w:type="character">
+    <w:name w:val="Heading 9 Char"/>
+    <w:basedOn w:val="DefaultParagraphFont"/>
+    <w:link w:val="Heading9"/>
+    <w:uiPriority w:val="9"/>
+    <w:semiHidden/>
+    <w:rsid w:val="00A10FD9"/>
+    <w:rPr>
+      <w:rFonts w:cstheme="majorBidi" w:eastAsiaTheme="majorEastAsia"/>
+      <w:color w:themeColor="text1" w:themeTint="D8" w:val="272727"/>
     </w:rPr>
   </w:style>
   <w:style w:styleId="BlockText" w:type="paragraph">
@@ -8902,6 +8603,18 @@
     <w:uiPriority w:val="9"/>
     <w:unhideWhenUsed/>
     <w:qFormat/>
+  </w:style>
+  <w:style w:styleId="FootnoteBlockText" w:type="paragraph">
+    <w:name w:val="Footnote Block Text"/>
+    <w:basedOn w:val="FootnoteText"/>
+    <w:next w:val="FootnoteText"/>
+    <w:uiPriority w:val="9"/>
+    <w:unhideWhenUsed/>
+    <w:qFormat/>
+    <w:pPr>
+      <w:spacing w:after="100" w:before="100"/>
+      <w:ind w:firstLine="0" w:left="480" w:right="480"/>
+    </w:pPr>
   </w:style>
   <w:style w:default="1" w:styleId="DefaultParagraphFont" w:type="character">
     <w:name w:val="Default Paragraph Font"/>
@@ -8932,10 +8645,10 @@
         <w:jc w:val="left"/>
       </w:trPr>
       <w:tcPr>
-        <w:vAlign w:val="bottom"/>
         <w:tcBorders>
           <w:bottom w:val="single"/>
         </w:tcBorders>
+        <w:vAlign w:val="bottom"/>
       </w:tcPr>
     </w:tblStylePr>
   </w:style>
@@ -9050,8 +8763,8 @@
     <w:name w:val="KeywordTok"/>
     <w:basedOn w:val="VerbatimChar"/>
     <w:rPr>
+      <w:b/>
       <w:color w:val="007020"/>
-      <w:b/>
     </w:rPr>
   </w:style>
   <w:style w:type="character" w:customStyle="1" w:styleId="DataTypeTok">
@@ -9128,42 +8841,42 @@
     <w:name w:val="ImportTok"/>
     <w:basedOn w:val="VerbatimChar"/>
     <w:rPr>
+      <w:b/>
       <w:color w:val="008000"/>
-      <w:b/>
     </w:rPr>
   </w:style>
   <w:style w:type="character" w:customStyle="1" w:styleId="CommentTok">
     <w:name w:val="CommentTok"/>
     <w:basedOn w:val="VerbatimChar"/>
     <w:rPr>
+      <w:i/>
       <w:color w:val="60a0b0"/>
-      <w:i/>
     </w:rPr>
   </w:style>
   <w:style w:type="character" w:customStyle="1" w:styleId="DocumentationTok">
     <w:name w:val="DocumentationTok"/>
     <w:basedOn w:val="VerbatimChar"/>
     <w:rPr>
+      <w:i/>
       <w:color w:val="ba2121"/>
-      <w:i/>
     </w:rPr>
   </w:style>
   <w:style w:type="character" w:customStyle="1" w:styleId="AnnotationTok">
     <w:name w:val="AnnotationTok"/>
     <w:basedOn w:val="VerbatimChar"/>
     <w:rPr>
-      <w:color w:val="60a0b0"/>
       <w:b/>
       <w:i/>
+      <w:color w:val="60a0b0"/>
     </w:rPr>
   </w:style>
   <w:style w:type="character" w:customStyle="1" w:styleId="CommentVarTok">
     <w:name w:val="CommentVarTok"/>
     <w:basedOn w:val="VerbatimChar"/>
     <w:rPr>
-      <w:color w:val="60a0b0"/>
       <w:b/>
       <w:i/>
+      <w:color w:val="60a0b0"/>
     </w:rPr>
   </w:style>
   <w:style w:type="character" w:customStyle="1" w:styleId="OtherTok">
@@ -9191,8 +8904,8 @@
     <w:name w:val="ControlFlowTok"/>
     <w:basedOn w:val="VerbatimChar"/>
     <w:rPr>
+      <w:b/>
       <w:color w:val="007020"/>
-      <w:b/>
     </w:rPr>
   </w:style>
   <w:style w:type="character" w:customStyle="1" w:styleId="OperatorTok">
@@ -9237,34 +8950,34 @@
     <w:name w:val="InformationTok"/>
     <w:basedOn w:val="VerbatimChar"/>
     <w:rPr>
-      <w:color w:val="60a0b0"/>
       <w:b/>
       <w:i/>
+      <w:color w:val="60a0b0"/>
     </w:rPr>
   </w:style>
   <w:style w:type="character" w:customStyle="1" w:styleId="WarningTok">
     <w:name w:val="WarningTok"/>
     <w:basedOn w:val="VerbatimChar"/>
     <w:rPr>
-      <w:color w:val="60a0b0"/>
       <w:b/>
       <w:i/>
+      <w:color w:val="60a0b0"/>
     </w:rPr>
   </w:style>
   <w:style w:type="character" w:customStyle="1" w:styleId="AlertTok">
     <w:name w:val="AlertTok"/>
     <w:basedOn w:val="VerbatimChar"/>
     <w:rPr>
+      <w:b/>
       <w:color w:val="ff0000"/>
-      <w:b/>
     </w:rPr>
   </w:style>
   <w:style w:type="character" w:customStyle="1" w:styleId="ErrorTok">
     <w:name w:val="ErrorTok"/>
     <w:basedOn w:val="VerbatimChar"/>
     <w:rPr>
+      <w:b/>
       <w:color w:val="ff0000"/>
-      <w:b/>
     </w:rPr>
   </w:style>
   <w:style w:type="character" w:customStyle="1" w:styleId="NormalTok">
@@ -9286,44 +8999,44 @@
         <a:sysClr val="window" lastClr="FFFFFF"/>
       </a:lt1>
       <a:dk2>
-        <a:srgbClr val="1F497D"/>
+        <a:srgbClr val="0E2841"/>
       </a:dk2>
       <a:lt2>
-        <a:srgbClr val="EEECE1"/>
+        <a:srgbClr val="E8E8E8"/>
       </a:lt2>
       <a:accent1>
-        <a:srgbClr val="4F81BD"/>
+        <a:srgbClr val="156082"/>
       </a:accent1>
       <a:accent2>
-        <a:srgbClr val="C0504D"/>
+        <a:srgbClr val="E97132"/>
       </a:accent2>
       <a:accent3>
-        <a:srgbClr val="9BBB59"/>
+        <a:srgbClr val="196B24"/>
       </a:accent3>
       <a:accent4>
-        <a:srgbClr val="8064A2"/>
+        <a:srgbClr val="0F9ED5"/>
       </a:accent4>
       <a:accent5>
-        <a:srgbClr val="4BACC6"/>
+        <a:srgbClr val="A02B93"/>
       </a:accent5>
       <a:accent6>
-        <a:srgbClr val="F79646"/>
+        <a:srgbClr val="4EA72E"/>
       </a:accent6>
       <a:hlink>
-        <a:srgbClr val="0000FF"/>
+        <a:srgbClr val="467886"/>
       </a:hlink>
       <a:folHlink>
-        <a:srgbClr val="800080"/>
+        <a:srgbClr val="96607D"/>
       </a:folHlink>
     </a:clrScheme>
     <a:fontScheme name="Office">
       <a:majorFont>
-        <a:latin typeface="Calibri"/>
+        <a:latin typeface="Aptos Display" panose="02110004020202020204"/>
         <a:ea typeface=""/>
         <a:cs typeface=""/>
-        <a:font script="Jpan" typeface="ＭＳ ゴシック"/>
+        <a:font script="Jpan" typeface="游ゴシック Light"/>
         <a:font script="Hang" typeface="맑은 고딕"/>
-        <a:font script="Hans" typeface="宋体"/>
+        <a:font script="Hans" typeface="等线 Light"/>
         <a:font script="Hant" typeface="新細明體"/>
         <a:font script="Arab" typeface="Times New Roman"/>
         <a:font script="Hebr" typeface="Times New Roman"/>
@@ -9350,14 +9063,32 @@
         <a:font script="Mong" typeface="Mongolian Baiti"/>
         <a:font script="Viet" typeface="Times New Roman"/>
         <a:font script="Uigh" typeface="Microsoft Uighur"/>
+        <a:font script="Geor" typeface="Sylfaen"/>
+        <a:font script="Armn" typeface="Arial"/>
+        <a:font script="Bugi" typeface="Leelawadee UI"/>
+        <a:font script="Bopo" typeface="Microsoft JhengHei"/>
+        <a:font script="Java" typeface="Javanese Text"/>
+        <a:font script="Lisu" typeface="Segoe UI"/>
+        <a:font script="Mymr" typeface="Myanmar Text"/>
+        <a:font script="Nkoo" typeface="Ebrima"/>
+        <a:font script="Olck" typeface="Nirmala UI"/>
+        <a:font script="Osma" typeface="Ebrima"/>
+        <a:font script="Phag" typeface="Phagspa"/>
+        <a:font script="Syrn" typeface="Estrangelo Edessa"/>
+        <a:font script="Syrj" typeface="Estrangelo Edessa"/>
+        <a:font script="Syre" typeface="Estrangelo Edessa"/>
+        <a:font script="Sora" typeface="Nirmala UI"/>
+        <a:font script="Tale" typeface="Microsoft Tai Le"/>
+        <a:font script="Talu" typeface="Microsoft New Tai Lue"/>
+        <a:font script="Tfng" typeface="Ebrima"/>
       </a:majorFont>
       <a:minorFont>
-        <a:latin typeface="Cambria"/>
+        <a:latin typeface="Aptos" panose="02110004020202020204"/>
         <a:ea typeface=""/>
         <a:cs typeface=""/>
-        <a:font script="Jpan" typeface="ＭＳ 明朝"/>
+        <a:font script="Jpan" typeface="游明朝"/>
         <a:font script="Hang" typeface="맑은 고딕"/>
-        <a:font script="Hans" typeface="宋体"/>
+        <a:font script="Hans" typeface="等线"/>
         <a:font script="Hant" typeface="新細明體"/>
         <a:font script="Arab" typeface="Arial"/>
         <a:font script="Hebr" typeface="Arial"/>
@@ -9384,6 +9115,24 @@
         <a:font script="Mong" typeface="Mongolian Baiti"/>
         <a:font script="Viet" typeface="Arial"/>
         <a:font script="Uigh" typeface="Microsoft Uighur"/>
+        <a:font script="Geor" typeface="Sylfaen"/>
+        <a:font script="Armn" typeface="Arial"/>
+        <a:font script="Bugi" typeface="Leelawadee UI"/>
+        <a:font script="Bopo" typeface="Microsoft JhengHei"/>
+        <a:font script="Java" typeface="Javanese Text"/>
+        <a:font script="Lisu" typeface="Segoe UI"/>
+        <a:font script="Mymr" typeface="Myanmar Text"/>
+        <a:font script="Nkoo" typeface="Ebrima"/>
+        <a:font script="Olck" typeface="Nirmala UI"/>
+        <a:font script="Osma" typeface="Ebrima"/>
+        <a:font script="Phag" typeface="Phagspa"/>
+        <a:font script="Syrn" typeface="Estrangelo Edessa"/>
+        <a:font script="Syrj" typeface="Estrangelo Edessa"/>
+        <a:font script="Syre" typeface="Estrangelo Edessa"/>
+        <a:font script="Sora" typeface="Nirmala UI"/>
+        <a:font script="Tale" typeface="Microsoft Tai Le"/>
+        <a:font script="Talu" typeface="Microsoft New Tai Lue"/>
+        <a:font script="Tfng" typeface="Ebrima"/>
       </a:minorFont>
     </a:fontScheme>
     <a:fmtScheme name="Office">
@@ -9395,200 +9144,141 @@
           <a:gsLst>
             <a:gs pos="0">
               <a:schemeClr val="phClr">
-                <a:tint val="50000"/>
-                <a:satMod val="300000"/>
+                <a:lumMod val="110000"/>
+                <a:satMod val="105000"/>
+                <a:tint val="67000"/>
               </a:schemeClr>
             </a:gs>
-            <a:gs pos="35000">
+            <a:gs pos="50000">
               <a:schemeClr val="phClr">
-                <a:tint val="37000"/>
-                <a:satMod val="300000"/>
+                <a:lumMod val="105000"/>
+                <a:satMod val="103000"/>
+                <a:tint val="73000"/>
               </a:schemeClr>
             </a:gs>
             <a:gs pos="100000">
               <a:schemeClr val="phClr">
-                <a:tint val="15000"/>
-                <a:satMod val="350000"/>
+                <a:lumMod val="105000"/>
+                <a:satMod val="109000"/>
+                <a:tint val="81000"/>
               </a:schemeClr>
             </a:gs>
           </a:gsLst>
-          <a:lin ang="16200000" scaled="1"/>
+          <a:lin ang="5400000" scaled="0"/>
         </a:gradFill>
         <a:gradFill rotWithShape="1">
           <a:gsLst>
             <a:gs pos="0">
               <a:schemeClr val="phClr">
-                <a:tint val="100000"/>
+                <a:satMod val="103000"/>
+                <a:lumMod val="102000"/>
+                <a:tint val="94000"/>
+              </a:schemeClr>
+            </a:gs>
+            <a:gs pos="50000">
+              <a:schemeClr val="phClr">
+                <a:satMod val="110000"/>
+                <a:lumMod val="100000"/>
                 <a:shade val="100000"/>
-                <a:satMod val="130000"/>
               </a:schemeClr>
             </a:gs>
             <a:gs pos="100000">
               <a:schemeClr val="phClr">
-                <a:tint val="50000"/>
-                <a:shade val="100000"/>
-                <a:satMod val="350000"/>
+                <a:lumMod val="99000"/>
+                <a:satMod val="120000"/>
+                <a:shade val="78000"/>
               </a:schemeClr>
             </a:gs>
           </a:gsLst>
-          <a:lin ang="16200000" scaled="0"/>
+          <a:lin ang="5400000" scaled="0"/>
         </a:gradFill>
       </a:fillStyleLst>
       <a:lnStyleLst>
-        <a:ln w="9525" cap="flat" cmpd="sng" algn="ctr">
-          <a:solidFill>
-            <a:schemeClr val="phClr">
-              <a:shade val="95000"/>
-              <a:satMod val="105000"/>
-            </a:schemeClr>
-          </a:solidFill>
-          <a:prstDash val="solid"/>
-        </a:ln>
-        <a:ln w="25400" cap="flat" cmpd="sng" algn="ctr">
+        <a:ln w="6350" cap="flat" cmpd="sng" algn="ctr">
           <a:solidFill>
             <a:schemeClr val="phClr"/>
           </a:solidFill>
           <a:prstDash val="solid"/>
+          <a:miter lim="800000"/>
         </a:ln>
-        <a:ln w="38100" cap="flat" cmpd="sng" algn="ctr">
+        <a:ln w="12700" cap="flat" cmpd="sng" algn="ctr">
           <a:solidFill>
             <a:schemeClr val="phClr"/>
           </a:solidFill>
           <a:prstDash val="solid"/>
+          <a:miter lim="800000"/>
+        </a:ln>
+        <a:ln w="19050" cap="flat" cmpd="sng" algn="ctr">
+          <a:solidFill>
+            <a:schemeClr val="phClr"/>
+          </a:solidFill>
+          <a:prstDash val="solid"/>
+          <a:miter lim="800000"/>
         </a:ln>
       </a:lnStyleLst>
       <a:effectStyleLst>
         <a:effectStyle>
+          <a:effectLst/>
+        </a:effectStyle>
+        <a:effectStyle>
+          <a:effectLst/>
+        </a:effectStyle>
+        <a:effectStyle>
           <a:effectLst>
-            <a:outerShdw blurRad="40000" dist="20000" dir="5400000" rotWithShape="0">
+            <a:outerShdw blurRad="57150" dist="19050" dir="5400000" algn="ctr" rotWithShape="0">
               <a:srgbClr val="000000">
-                <a:alpha val="38000"/>
+                <a:alpha val="63000"/>
               </a:srgbClr>
             </a:outerShdw>
           </a:effectLst>
-        </a:effectStyle>
-        <a:effectStyle>
-          <a:effectLst>
-            <a:outerShdw blurRad="40000" dist="23000" dir="5400000" rotWithShape="0">
-              <a:srgbClr val="000000">
-                <a:alpha val="35000"/>
-              </a:srgbClr>
-            </a:outerShdw>
-          </a:effectLst>
-        </a:effectStyle>
-        <a:effectStyle>
-          <a:effectLst>
-            <a:outerShdw blurRad="40000" dist="23000" dir="5400000" rotWithShape="0">
-              <a:srgbClr val="000000">
-                <a:alpha val="35000"/>
-              </a:srgbClr>
-            </a:outerShdw>
-          </a:effectLst>
-          <a:scene3d>
-            <a:camera prst="orthographicFront">
-              <a:rot lat="0" lon="0" rev="0"/>
-            </a:camera>
-            <a:lightRig rig="threePt" dir="t">
-              <a:rot lat="0" lon="0" rev="1200000"/>
-            </a:lightRig>
-          </a:scene3d>
-          <a:sp3d>
-            <a:bevelT w="63500" h="25400"/>
-          </a:sp3d>
         </a:effectStyle>
       </a:effectStyleLst>
       <a:bgFillStyleLst>
         <a:solidFill>
           <a:schemeClr val="phClr"/>
         </a:solidFill>
+        <a:solidFill>
+          <a:schemeClr val="phClr">
+            <a:tint val="95000"/>
+            <a:satMod val="170000"/>
+          </a:schemeClr>
+        </a:solidFill>
         <a:gradFill rotWithShape="1">
           <a:gsLst>
             <a:gs pos="0">
               <a:schemeClr val="phClr">
-                <a:tint val="40000"/>
-                <a:satMod val="350000"/>
+                <a:tint val="93000"/>
+                <a:satMod val="150000"/>
+                <a:shade val="98000"/>
+                <a:lumMod val="102000"/>
               </a:schemeClr>
             </a:gs>
-            <a:gs pos="40000">
+            <a:gs pos="50000">
               <a:schemeClr val="phClr">
-                <a:tint val="45000"/>
-                <a:shade val="99000"/>
-                <a:satMod val="350000"/>
+                <a:tint val="98000"/>
+                <a:satMod val="130000"/>
+                <a:shade val="90000"/>
+                <a:lumMod val="103000"/>
               </a:schemeClr>
             </a:gs>
             <a:gs pos="100000">
               <a:schemeClr val="phClr">
-                <a:shade val="20000"/>
-                <a:satMod val="255000"/>
+                <a:shade val="63000"/>
+                <a:satMod val="120000"/>
               </a:schemeClr>
             </a:gs>
           </a:gsLst>
-          <a:path path="circle">
-            <a:fillToRect l="50000" t="-80000" r="50000" b="180000"/>
-          </a:path>
-        </a:gradFill>
-        <a:gradFill rotWithShape="1">
-          <a:gsLst>
-            <a:gs pos="0">
-              <a:schemeClr val="phClr">
-                <a:tint val="80000"/>
-                <a:satMod val="300000"/>
-              </a:schemeClr>
-            </a:gs>
-            <a:gs pos="100000">
-              <a:schemeClr val="phClr">
-                <a:shade val="30000"/>
-                <a:satMod val="200000"/>
-              </a:schemeClr>
-            </a:gs>
-          </a:gsLst>
-          <a:path path="circle">
-            <a:fillToRect l="50000" t="50000" r="50000" b="50000"/>
-          </a:path>
+          <a:lin ang="5400000" scaled="0"/>
         </a:gradFill>
       </a:bgFillStyleLst>
     </a:fmtScheme>
   </a:themeElements>
-  <a:objectDefaults>
-    <a:spDef>
-      <a:spPr/>
-      <a:bodyPr/>
-      <a:lstStyle/>
-      <a:style>
-        <a:lnRef idx="1">
-          <a:schemeClr val="accent1"/>
-        </a:lnRef>
-        <a:fillRef idx="3">
-          <a:schemeClr val="accent1"/>
-        </a:fillRef>
-        <a:effectRef idx="2">
-          <a:schemeClr val="accent1"/>
-        </a:effectRef>
-        <a:fontRef idx="minor">
-          <a:schemeClr val="lt1"/>
-        </a:fontRef>
-      </a:style>
-    </a:spDef>
-    <a:lnDef>
-      <a:spPr/>
-      <a:bodyPr/>
-      <a:lstStyle/>
-      <a:style>
-        <a:lnRef idx="2">
-          <a:schemeClr val="accent1"/>
-        </a:lnRef>
-        <a:fillRef idx="0">
-          <a:schemeClr val="accent1"/>
-        </a:fillRef>
-        <a:effectRef idx="1">
-          <a:schemeClr val="accent1"/>
-        </a:effectRef>
-        <a:fontRef idx="minor">
-          <a:schemeClr val="tx1"/>
-        </a:fontRef>
-      </a:style>
-    </a:lnDef>
-  </a:objectDefaults>
+  <a:objectDefaults/>
   <a:extraClrSchemeLst/>
+  <a:extLst>
+    <a:ext uri="{05A4C25C-085E-4340-85A3-A5531E510DB2}">
+      <thm15:themeFamily xmlns:thm15="http://schemas.microsoft.com/office/thememl/2012/main" name="Office Theme" id="{2E142A2C-CD16-42D6-873A-C26D2A0506FA}" vid="{1BDDFF52-6CD6-40A5-AB3C-68EB2F1E4D0A}"/>
+    </a:ext>
+  </a:extLst>
 </a:theme>
 </file>